--- a/docx/Entretien-prealable-au-licenciement-economique-d-au-moins-10-salaries-sur-30-jours.docx
+++ b/docx/Entretien-prealable-au-licenciement-economique-d-au-moins-10-salaries-sur-30-jours.docx
@@ -4,393 +4,915 @@
   <w:body>
     <w:p>
       <w:pPr>
-        <w:pStyle w:val="expediteur"/>
-      </w:pPr>
-      <w:r>
+        <w:keepNext/>
+        <w:pBdr>
+          <w:top w:val="nil"/>
+          <w:left w:val="nil"/>
+          <w:bottom w:val="nil"/>
+          <w:right w:val="nil"/>
+          <w:between w:val="nil"/>
+          <w:bar w:val="nil"/>
+        </w:pBdr>
+        <w:suppressAutoHyphens w:val="0"/>
+        <w:jc w:val="left"/>
+        <w:rPr>
+          <w:rStyle w:val="editable"/>
+          <w:lang w:eastAsia="fr-FR"/>
+        </w:rPr>
+      </w:pPr>
+      <w:r>
+        <w:rPr>
+          <w:rStyle w:val="editable"/>
+          <w:lang w:eastAsia="fr-FR"/>
+        </w:rPr>
         <w:t>« Société »</w:t>
       </w:r>
     </w:p>
     <w:p>
       <w:pPr>
-        <w:pStyle w:val="expediteur"/>
-      </w:pPr>
-      <w:r>
+        <w:keepNext/>
+        <w:pBdr>
+          <w:top w:val="nil"/>
+          <w:left w:val="nil"/>
+          <w:bottom w:val="nil"/>
+          <w:right w:val="nil"/>
+          <w:between w:val="nil"/>
+          <w:bar w:val="nil"/>
+        </w:pBdr>
+        <w:suppressAutoHyphens w:val="0"/>
+        <w:jc w:val="left"/>
+        <w:rPr>
+          <w:rStyle w:val="editable"/>
+          <w:lang w:eastAsia="fr-FR"/>
+        </w:rPr>
+      </w:pPr>
+      <w:r>
+        <w:rPr>
+          <w:rStyle w:val="editable"/>
+          <w:lang w:eastAsia="fr-FR"/>
+        </w:rPr>
         <w:t>« Prénom Nom du représentant »</w:t>
       </w:r>
     </w:p>
     <w:p>
       <w:pPr>
-        <w:pStyle w:val="expediteur"/>
-      </w:pPr>
-      <w:r>
+        <w:keepNext/>
+        <w:pBdr>
+          <w:top w:val="nil"/>
+          <w:left w:val="nil"/>
+          <w:bottom w:val="nil"/>
+          <w:right w:val="nil"/>
+          <w:between w:val="nil"/>
+          <w:bar w:val="nil"/>
+        </w:pBdr>
+        <w:suppressAutoHyphens w:val="0"/>
+        <w:jc w:val="left"/>
+        <w:rPr>
+          <w:rStyle w:val="editable"/>
+          <w:lang w:eastAsia="fr-FR"/>
+        </w:rPr>
+      </w:pPr>
+      <w:r>
+        <w:rPr>
+          <w:rStyle w:val="editable"/>
+          <w:lang w:eastAsia="fr-FR"/>
+        </w:rPr>
         <w:t>« Fonction (DRH, etc.) »</w:t>
       </w:r>
     </w:p>
     <w:p>
       <w:pPr>
-        <w:pStyle w:val="expediteur"/>
-      </w:pPr>
-      <w:r>
+        <w:keepNext/>
+        <w:pBdr>
+          <w:top w:val="nil"/>
+          <w:left w:val="nil"/>
+          <w:bottom w:val="nil"/>
+          <w:right w:val="nil"/>
+          <w:between w:val="nil"/>
+          <w:bar w:val="nil"/>
+        </w:pBdr>
+        <w:suppressAutoHyphens w:val="0"/>
+        <w:jc w:val="left"/>
+        <w:rPr>
+          <w:rStyle w:val="editable"/>
+          <w:lang w:eastAsia="fr-FR"/>
+        </w:rPr>
+      </w:pPr>
+      <w:r>
+        <w:rPr>
+          <w:rStyle w:val="editable"/>
+          <w:lang w:eastAsia="fr-FR"/>
+        </w:rPr>
         <w:t>« Adresse »</w:t>
       </w:r>
     </w:p>
     <w:p>
       <w:pPr>
-        <w:pStyle w:val="expediteur"/>
-      </w:pPr>
-      <w:r>
+        <w:keepNext/>
+        <w:pBdr>
+          <w:top w:val="nil"/>
+          <w:left w:val="nil"/>
+          <w:bottom w:val="nil"/>
+          <w:right w:val="nil"/>
+          <w:between w:val="nil"/>
+          <w:bar w:val="nil"/>
+        </w:pBdr>
+        <w:suppressAutoHyphens w:val="0"/>
+        <w:jc w:val="left"/>
+        <w:rPr>
+          <w:rStyle w:val="editable"/>
+          <w:lang w:eastAsia="fr-FR"/>
+        </w:rPr>
+      </w:pPr>
+      <w:r>
+        <w:rPr>
+          <w:rStyle w:val="editable"/>
+          <w:lang w:eastAsia="fr-FR"/>
+        </w:rPr>
         <w:t>« Code postal + Ville »</w:t>
       </w:r>
     </w:p>
     <w:p>
       <w:pPr>
-        <w:pStyle w:val="destinataire"/>
-      </w:pPr>
-      <w:r>
+        <w:keepNext/>
+        <w:pBdr>
+          <w:top w:val="nil"/>
+          <w:left w:val="nil"/>
+          <w:bottom w:val="nil"/>
+          <w:right w:val="nil"/>
+          <w:between w:val="nil"/>
+          <w:bar w:val="nil"/>
+        </w:pBdr>
+        <w:suppressAutoHyphens w:val="0"/>
+        <w:jc w:val="right"/>
+        <w:rPr>
+          <w:rStyle w:val="editable"/>
+          <w:lang w:eastAsia="fr-FR"/>
+        </w:rPr>
+      </w:pPr>
+      <w:r>
+        <w:rPr>
+          <w:rStyle w:val="editable"/>
+          <w:lang w:eastAsia="fr-FR"/>
+        </w:rPr>
         <w:t>« Prénom Nom du salarié »</w:t>
       </w:r>
     </w:p>
     <w:p>
       <w:pPr>
-        <w:pStyle w:val="destinataire"/>
-      </w:pPr>
-      <w:r>
+        <w:keepNext/>
+        <w:pBdr>
+          <w:top w:val="nil"/>
+          <w:left w:val="nil"/>
+          <w:bottom w:val="nil"/>
+          <w:right w:val="nil"/>
+          <w:between w:val="nil"/>
+          <w:bar w:val="nil"/>
+        </w:pBdr>
+        <w:suppressAutoHyphens w:val="0"/>
+        <w:jc w:val="right"/>
+        <w:rPr>
+          <w:rStyle w:val="editable"/>
+          <w:lang w:eastAsia="fr-FR"/>
+        </w:rPr>
+      </w:pPr>
+      <w:r>
+        <w:rPr>
+          <w:rStyle w:val="editable"/>
+          <w:lang w:eastAsia="fr-FR"/>
+        </w:rPr>
         <w:t>« Adresse »</w:t>
       </w:r>
     </w:p>
     <w:p>
       <w:pPr>
-        <w:pStyle w:val="destinataire"/>
-        <w:rPr>
-          <w:rFonts w:cs="Arial"/>
-        </w:rPr>
-      </w:pPr>
-      <w:r>
+        <w:keepNext/>
+        <w:pBdr>
+          <w:top w:val="nil"/>
+          <w:left w:val="nil"/>
+          <w:bottom w:val="nil"/>
+          <w:right w:val="nil"/>
+          <w:between w:val="nil"/>
+          <w:bar w:val="nil"/>
+        </w:pBdr>
+        <w:suppressAutoHyphens w:val="0"/>
+        <w:jc w:val="right"/>
+        <w:rPr>
+          <w:rStyle w:val="editable"/>
+          <w:lang w:eastAsia="fr-FR"/>
+        </w:rPr>
+      </w:pPr>
+      <w:r>
+        <w:rPr>
+          <w:rStyle w:val="editable"/>
+          <w:lang w:eastAsia="fr-FR"/>
+        </w:rPr>
         <w:t>« Code postal + Ville »</w:t>
       </w:r>
     </w:p>
     <w:p>
       <w:pPr>
-        <w:pStyle w:val="expediteur"/>
-        <w:rPr>
-          <w:rFonts w:cs="Arial"/>
-        </w:rPr>
-      </w:pPr>
-    </w:p>
-    <w:p>
-      <w:pPr>
-        <w:pStyle w:val="editable"/>
-      </w:pPr>
-    </w:p>
-    <w:p>
-      <w:pPr>
-        <w:pStyle w:val="editable"/>
-      </w:pPr>
-      <w:r>
+        <w:keepNext/>
+        <w:pBdr>
+          <w:top w:val="nil"/>
+          <w:left w:val="nil"/>
+          <w:bottom w:val="nil"/>
+          <w:right w:val="nil"/>
+          <w:between w:val="nil"/>
+          <w:bar w:val="nil"/>
+        </w:pBdr>
+        <w:suppressAutoHyphens w:val="0"/>
+        <w:jc w:val="left"/>
+        <w:rPr>
+          <w:rFonts w:ascii="Arial" w:eastAsia="Arial Unicode MS" w:hAnsi="Arial" w:cs="Arial"/>
+          <w:szCs w:val="22"/>
+          <w:u w:color="3F6797"/>
+          <w:bdr w:val="nil"/>
+          <w:lang w:eastAsia="fr-FR"/>
+        </w:rPr>
+      </w:pPr>
+    </w:p>
+    <w:p>
+      <w:pPr>
+        <w:keepNext/>
+        <w:pBdr>
+          <w:top w:val="nil"/>
+          <w:left w:val="nil"/>
+          <w:bottom w:val="nil"/>
+          <w:right w:val="nil"/>
+          <w:between w:val="nil"/>
+          <w:bar w:val="nil"/>
+        </w:pBdr>
+        <w:suppressAutoHyphens w:val="0"/>
+        <w:rPr>
+          <w:rFonts w:ascii="Arial" w:eastAsia="Arial Unicode MS" w:hAnsi="Arial" w:cs="Arial Unicode MS"/>
+          <w:szCs w:val="22"/>
+          <w:u w:color="3F6797"/>
+          <w:bdr w:val="nil"/>
+          <w:lang w:eastAsia="fr-FR"/>
+        </w:rPr>
+      </w:pPr>
+    </w:p>
+    <w:p>
+      <w:pPr>
+        <w:keepNext/>
+        <w:pBdr>
+          <w:top w:val="nil"/>
+          <w:left w:val="nil"/>
+          <w:bottom w:val="nil"/>
+          <w:right w:val="nil"/>
+          <w:between w:val="nil"/>
+          <w:bar w:val="nil"/>
+        </w:pBdr>
+        <w:suppressAutoHyphens w:val="0"/>
+        <w:rPr>
+          <w:rStyle w:val="editable"/>
+          <w:lang w:eastAsia="fr-FR"/>
+        </w:rPr>
+      </w:pPr>
+      <w:r>
+        <w:rPr>
+          <w:rStyle w:val="editable"/>
+          <w:lang w:eastAsia="fr-FR"/>
+        </w:rPr>
         <w:t xml:space="preserve">« Lettre recommandée avec accusé de réception n° 1A XXX </w:t>
       </w:r>
       <w:proofErr w:type="spellStart"/>
       <w:r>
+        <w:rPr>
+          <w:rStyle w:val="editable"/>
+          <w:lang w:eastAsia="fr-FR"/>
+        </w:rPr>
         <w:t>XXX</w:t>
       </w:r>
       <w:proofErr w:type="spellEnd"/>
       <w:r>
+        <w:rPr>
+          <w:rStyle w:val="editable"/>
+          <w:lang w:eastAsia="fr-FR"/>
+        </w:rPr>
         <w:t xml:space="preserve"> </w:t>
       </w:r>
       <w:proofErr w:type="spellStart"/>
       <w:r>
+        <w:rPr>
+          <w:rStyle w:val="editable"/>
+          <w:lang w:eastAsia="fr-FR"/>
+        </w:rPr>
         <w:t>XXX</w:t>
       </w:r>
       <w:proofErr w:type="spellEnd"/>
       <w:r>
+        <w:rPr>
+          <w:rStyle w:val="editable"/>
+          <w:lang w:eastAsia="fr-FR"/>
+        </w:rPr>
         <w:t xml:space="preserve"> X /Courrier remis en mains propres contre décharge » </w:t>
       </w:r>
     </w:p>
     <w:p>
       <w:pPr>
-        <w:pStyle w:val="destinataire"/>
-        <w:rPr>
-          <w:rFonts w:cs="Arial"/>
-        </w:rPr>
-      </w:pPr>
-    </w:p>
-    <w:p>
-      <w:pPr>
-        <w:pStyle w:val="corps0"/>
+        <w:keepNext/>
+        <w:pBdr>
+          <w:top w:val="nil"/>
+          <w:left w:val="nil"/>
+          <w:bottom w:val="nil"/>
+          <w:right w:val="nil"/>
+          <w:between w:val="nil"/>
+          <w:bar w:val="nil"/>
+        </w:pBdr>
+        <w:suppressAutoHyphens w:val="0"/>
         <w:jc w:val="right"/>
-      </w:pPr>
-      <w:r>
+        <w:rPr>
+          <w:rFonts w:ascii="Arial" w:eastAsia="Arial Unicode MS" w:hAnsi="Arial" w:cs="Arial"/>
+          <w:szCs w:val="22"/>
+          <w:u w:color="3F6797"/>
+          <w:bdr w:val="nil"/>
+          <w:lang w:eastAsia="fr-FR"/>
+        </w:rPr>
+      </w:pPr>
+    </w:p>
+    <w:p>
+      <w:pPr>
+        <w:pBdr>
+          <w:top w:val="nil"/>
+          <w:left w:val="nil"/>
+          <w:bottom w:val="nil"/>
+          <w:right w:val="nil"/>
+          <w:between w:val="nil"/>
+          <w:bar w:val="nil"/>
+        </w:pBdr>
+        <w:spacing w:after="200" w:line="276" w:lineRule="auto"/>
+        <w:jc w:val="right"/>
+        <w:rPr>
+          <w:rFonts w:ascii="Arial" w:eastAsia="Open Sans" w:hAnsi="Arial" w:cs="Arial"/>
+          <w:color w:val="auto"/>
+          <w:u w:color="00000A"/>
+          <w:bdr w:val="nil"/>
+          <w:lang w:eastAsia="fr-FR"/>
+        </w:rPr>
+      </w:pPr>
+      <w:r>
+        <w:rPr>
+          <w:rFonts w:ascii="Arial" w:eastAsia="Open Sans" w:hAnsi="Arial" w:cs="Arial"/>
+          <w:color w:val="auto"/>
+          <w:u w:color="00000A"/>
+          <w:bdr w:val="nil"/>
+          <w:lang w:eastAsia="fr-FR"/>
+        </w:rPr>
         <w:t xml:space="preserve">A </w:t>
       </w:r>
       <w:r>
         <w:rPr>
-          <w:rStyle w:val="editableCar"/>
+          <w:rStyle w:val="editable"/>
+          <w:lang w:eastAsia="fr-FR"/>
         </w:rPr>
         <w:t>« lieu »</w:t>
       </w:r>
       <w:r>
+        <w:rPr>
+          <w:rFonts w:ascii="Arial" w:eastAsia="Open Sans" w:hAnsi="Arial" w:cs="Arial"/>
+          <w:color w:val="auto"/>
+          <w:u w:color="00000A"/>
+          <w:bdr w:val="nil"/>
+          <w:lang w:eastAsia="fr-FR"/>
+        </w:rPr>
         <w:t xml:space="preserve">, le </w:t>
       </w:r>
       <w:r>
         <w:rPr>
-          <w:rStyle w:val="editableCar"/>
+          <w:rStyle w:val="editable"/>
+          <w:lang w:eastAsia="fr-FR"/>
         </w:rPr>
         <w:t>« date »</w:t>
       </w:r>
     </w:p>
     <w:p>
       <w:pPr>
-        <w:pStyle w:val="expediteur"/>
-        <w:rPr>
-          <w:rFonts w:cs="Arial"/>
-        </w:rPr>
-      </w:pPr>
-    </w:p>
-    <w:p>
-      <w:pPr>
-        <w:pStyle w:val="corps0"/>
-      </w:pPr>
-      <w:r>
-        <w:rPr>
+        <w:keepNext/>
+        <w:pBdr>
+          <w:top w:val="nil"/>
+          <w:left w:val="nil"/>
+          <w:bottom w:val="nil"/>
+          <w:right w:val="nil"/>
+          <w:between w:val="nil"/>
+          <w:bar w:val="nil"/>
+        </w:pBdr>
+        <w:suppressAutoHyphens w:val="0"/>
+        <w:jc w:val="left"/>
+        <w:rPr>
+          <w:rFonts w:ascii="Arial" w:eastAsia="Arial Unicode MS" w:hAnsi="Arial" w:cs="Arial"/>
+          <w:szCs w:val="22"/>
+          <w:u w:color="3F6797"/>
+          <w:bdr w:val="nil"/>
+          <w:lang w:eastAsia="fr-FR"/>
+        </w:rPr>
+      </w:pPr>
+    </w:p>
+    <w:p>
+      <w:pPr>
+        <w:pBdr>
+          <w:top w:val="nil"/>
+          <w:left w:val="nil"/>
+          <w:bottom w:val="nil"/>
+          <w:right w:val="nil"/>
+          <w:between w:val="nil"/>
+          <w:bar w:val="nil"/>
+        </w:pBdr>
+        <w:spacing w:after="200" w:line="276" w:lineRule="auto"/>
+        <w:rPr>
+          <w:rFonts w:ascii="Arial" w:eastAsia="Open Sans" w:hAnsi="Arial" w:cs="Arial"/>
+          <w:color w:val="auto"/>
+          <w:u w:color="00000A"/>
+          <w:bdr w:val="nil"/>
+          <w:lang w:eastAsia="fr-FR"/>
+        </w:rPr>
+      </w:pPr>
+      <w:r>
+        <w:rPr>
+          <w:rFonts w:ascii="Arial" w:eastAsia="Open Sans" w:hAnsi="Arial" w:cs="Arial"/>
           <w:color w:val="000000"/>
           <w:u w:color="000000"/>
+          <w:bdr w:val="nil"/>
+          <w:lang w:eastAsia="fr-FR"/>
         </w:rPr>
         <w:t xml:space="preserve">Objet </w:t>
       </w:r>
       <w:r>
+        <w:rPr>
+          <w:rFonts w:ascii="Arial" w:eastAsia="Open Sans" w:hAnsi="Arial" w:cs="Arial"/>
+          <w:color w:val="auto"/>
+          <w:u w:color="00000A"/>
+          <w:bdr w:val="nil"/>
+          <w:lang w:eastAsia="fr-FR"/>
+        </w:rPr>
         <w:t>: Convocation à un entretien pré</w:t>
       </w:r>
       <w:proofErr w:type="spellStart"/>
       <w:r>
         <w:rPr>
-          <w:lang w:val="en-US"/>
+          <w:rFonts w:ascii="Arial" w:eastAsia="Open Sans" w:hAnsi="Arial" w:cs="Arial"/>
+          <w:color w:val="auto"/>
+          <w:u w:color="00000A"/>
+          <w:bdr w:val="nil"/>
+          <w:lang w:val="en-US" w:eastAsia="fr-FR"/>
         </w:rPr>
         <w:t>alable</w:t>
       </w:r>
       <w:proofErr w:type="spellEnd"/>
       <w:r>
         <w:rPr>
-          <w:lang w:val="en-US"/>
+          <w:rFonts w:ascii="Arial" w:eastAsia="Open Sans" w:hAnsi="Arial" w:cs="Arial"/>
+          <w:color w:val="auto"/>
+          <w:u w:color="00000A"/>
+          <w:bdr w:val="nil"/>
+          <w:lang w:val="en-US" w:eastAsia="fr-FR"/>
         </w:rPr>
         <w:t xml:space="preserve"> au </w:t>
       </w:r>
       <w:proofErr w:type="spellStart"/>
       <w:r>
         <w:rPr>
-          <w:lang w:val="en-US"/>
+          <w:rFonts w:ascii="Arial" w:eastAsia="Open Sans" w:hAnsi="Arial" w:cs="Arial"/>
+          <w:color w:val="auto"/>
+          <w:u w:color="00000A"/>
+          <w:bdr w:val="nil"/>
+          <w:lang w:val="en-US" w:eastAsia="fr-FR"/>
         </w:rPr>
         <w:t>licenciement</w:t>
       </w:r>
       <w:proofErr w:type="spellEnd"/>
       <w:r>
         <w:rPr>
-          <w:lang w:val="en-US"/>
+          <w:rFonts w:ascii="Arial" w:eastAsia="Open Sans" w:hAnsi="Arial" w:cs="Arial"/>
+          <w:color w:val="auto"/>
+          <w:u w:color="00000A"/>
+          <w:bdr w:val="nil"/>
+          <w:lang w:val="en-US" w:eastAsia="fr-FR"/>
         </w:rPr>
         <w:t>.</w:t>
       </w:r>
     </w:p>
     <w:p>
       <w:pPr>
-        <w:pStyle w:val="BodyA"/>
-        <w:rPr>
-          <w:rFonts w:ascii="Arial" w:eastAsia="Open Sans" w:hAnsi="Arial" w:cs="Arial"/>
-        </w:rPr>
-      </w:pPr>
-    </w:p>
-    <w:p>
-      <w:pPr>
-        <w:pStyle w:val="BodyA"/>
-        <w:rPr>
-          <w:rFonts w:ascii="Arial" w:eastAsia="Open Sans" w:hAnsi="Arial" w:cs="Arial"/>
-        </w:rPr>
-      </w:pPr>
-    </w:p>
-    <w:p>
-      <w:pPr>
-        <w:pStyle w:val="Corps"/>
-        <w:jc w:val="both"/>
-        <w:rPr>
-          <w:rFonts w:cs="Arial"/>
-        </w:rPr>
-      </w:pPr>
-      <w:r>
-        <w:rPr>
-          <w:rStyle w:val="editableCar"/>
+        <w:keepNext/>
+        <w:pBdr>
+          <w:top w:val="nil"/>
+          <w:left w:val="nil"/>
+          <w:bottom w:val="nil"/>
+          <w:right w:val="nil"/>
+          <w:between w:val="nil"/>
+          <w:bar w:val="nil"/>
+        </w:pBdr>
+        <w:rPr>
+          <w:rFonts w:ascii="Arial" w:eastAsia="Open Sans" w:hAnsi="Arial" w:cs="Arial"/>
+          <w:color w:val="000000"/>
+          <w:u w:color="000000"/>
+          <w:bdr w:val="nil"/>
+          <w:lang w:eastAsia="fr-FR"/>
+        </w:rPr>
+      </w:pPr>
+    </w:p>
+    <w:p>
+      <w:pPr>
+        <w:keepNext/>
+        <w:pBdr>
+          <w:top w:val="nil"/>
+          <w:left w:val="nil"/>
+          <w:bottom w:val="nil"/>
+          <w:right w:val="nil"/>
+          <w:between w:val="nil"/>
+          <w:bar w:val="nil"/>
+        </w:pBdr>
+        <w:rPr>
+          <w:rFonts w:ascii="Arial" w:eastAsia="Open Sans" w:hAnsi="Arial" w:cs="Arial"/>
+          <w:color w:val="000000"/>
+          <w:u w:color="000000"/>
+          <w:bdr w:val="nil"/>
+          <w:lang w:eastAsia="fr-FR"/>
+        </w:rPr>
+      </w:pPr>
+    </w:p>
+    <w:p>
+      <w:pPr>
+        <w:keepNext/>
+        <w:pBdr>
+          <w:top w:val="nil"/>
+          <w:left w:val="nil"/>
+          <w:bottom w:val="nil"/>
+          <w:right w:val="nil"/>
+          <w:between w:val="nil"/>
+          <w:bar w:val="nil"/>
+        </w:pBdr>
+        <w:spacing w:after="200" w:line="276" w:lineRule="auto"/>
+        <w:rPr>
+          <w:rFonts w:ascii="Arial" w:eastAsia="Arial Unicode MS" w:hAnsi="Arial" w:cs="Arial"/>
+          <w:color w:val="000000"/>
+          <w:u w:color="000000"/>
+          <w:bdr w:val="nil"/>
+          <w:lang w:eastAsia="fr-FR"/>
+        </w:rPr>
+      </w:pPr>
+      <w:r>
+        <w:rPr>
+          <w:rStyle w:val="editable"/>
+          <w:lang w:eastAsia="fr-FR"/>
         </w:rPr>
         <w:t>« Madame / Monsieur »</w:t>
       </w:r>
       <w:r>
         <w:rPr>
-          <w:rFonts w:eastAsia="Open Sans" w:cs="Arial"/>
+          <w:rFonts w:ascii="Arial" w:eastAsia="Open Sans" w:hAnsi="Arial" w:cs="Arial"/>
+          <w:color w:val="000000"/>
+          <w:u w:color="000000"/>
+          <w:bdr w:val="nil"/>
+          <w:lang w:eastAsia="fr-FR"/>
         </w:rPr>
         <w:t>, </w:t>
       </w:r>
     </w:p>
     <w:p>
       <w:pPr>
-        <w:pStyle w:val="Corps"/>
-        <w:jc w:val="both"/>
-        <w:rPr>
-          <w:rFonts w:cs="Arial"/>
-        </w:rPr>
-      </w:pPr>
-      <w:r>
-        <w:rPr>
-          <w:rFonts w:eastAsia="Open Sans" w:cs="Arial"/>
+        <w:keepNext/>
+        <w:pBdr>
+          <w:top w:val="nil"/>
+          <w:left w:val="nil"/>
+          <w:bottom w:val="nil"/>
+          <w:right w:val="nil"/>
+          <w:between w:val="nil"/>
+          <w:bar w:val="nil"/>
+        </w:pBdr>
+        <w:spacing w:after="200" w:line="276" w:lineRule="auto"/>
+        <w:rPr>
+          <w:rFonts w:ascii="Arial" w:eastAsia="Arial Unicode MS" w:hAnsi="Arial" w:cs="Arial"/>
+          <w:color w:val="000000"/>
+          <w:u w:color="000000"/>
+          <w:bdr w:val="nil"/>
+          <w:lang w:eastAsia="fr-FR"/>
+        </w:rPr>
+      </w:pPr>
+      <w:r>
+        <w:rPr>
+          <w:rFonts w:ascii="Arial" w:eastAsia="Open Sans" w:hAnsi="Arial" w:cs="Arial"/>
+          <w:color w:val="000000"/>
+          <w:u w:color="000000"/>
+          <w:bdr w:val="nil"/>
+          <w:lang w:eastAsia="fr-FR"/>
         </w:rPr>
         <w:t xml:space="preserve">Nous envisageons à votre encontre une éventuelle mesure de licenciement. </w:t>
       </w:r>
     </w:p>
     <w:p>
       <w:pPr>
-        <w:pStyle w:val="Corps"/>
-        <w:jc w:val="both"/>
-        <w:rPr>
-          <w:rFonts w:cs="Arial"/>
-        </w:rPr>
-      </w:pPr>
-      <w:r>
-        <w:rPr>
-          <w:rFonts w:eastAsia="Open Sans" w:cs="Arial"/>
+        <w:keepNext/>
+        <w:pBdr>
+          <w:top w:val="nil"/>
+          <w:left w:val="nil"/>
+          <w:bottom w:val="nil"/>
+          <w:right w:val="nil"/>
+          <w:between w:val="nil"/>
+          <w:bar w:val="nil"/>
+        </w:pBdr>
+        <w:spacing w:after="200" w:line="276" w:lineRule="auto"/>
+        <w:rPr>
+          <w:rFonts w:ascii="Arial" w:eastAsia="Arial Unicode MS" w:hAnsi="Arial" w:cs="Arial"/>
+          <w:color w:val="000000"/>
+          <w:u w:color="000000"/>
+          <w:bdr w:val="nil"/>
+          <w:lang w:eastAsia="fr-FR"/>
+        </w:rPr>
+      </w:pPr>
+      <w:r>
+        <w:rPr>
+          <w:rFonts w:ascii="Arial" w:eastAsia="Open Sans" w:hAnsi="Arial" w:cs="Arial"/>
+          <w:color w:val="000000"/>
+          <w:u w:color="000000"/>
+          <w:bdr w:val="nil"/>
+          <w:lang w:eastAsia="fr-FR"/>
         </w:rPr>
         <w:t>Nous vous demandons de bien vouloir vous présenter à un entretien préalable.</w:t>
       </w:r>
     </w:p>
     <w:p>
       <w:pPr>
-        <w:pStyle w:val="corps0"/>
-      </w:pPr>
-      <w:r>
+        <w:pBdr>
+          <w:top w:val="nil"/>
+          <w:left w:val="nil"/>
+          <w:bottom w:val="nil"/>
+          <w:right w:val="nil"/>
+          <w:between w:val="nil"/>
+          <w:bar w:val="nil"/>
+        </w:pBdr>
+        <w:spacing w:after="200" w:line="276" w:lineRule="auto"/>
+        <w:rPr>
+          <w:rFonts w:ascii="Arial" w:eastAsia="Open Sans" w:hAnsi="Arial" w:cs="Arial"/>
+          <w:color w:val="auto"/>
+          <w:u w:color="00000A"/>
+          <w:bdr w:val="nil"/>
+          <w:lang w:eastAsia="fr-FR"/>
+        </w:rPr>
+      </w:pPr>
+      <w:r>
+        <w:rPr>
+          <w:rFonts w:ascii="Arial" w:eastAsia="Open Sans" w:hAnsi="Arial" w:cs="Arial"/>
+          <w:color w:val="auto"/>
+          <w:u w:color="00000A"/>
+          <w:bdr w:val="nil"/>
+          <w:lang w:eastAsia="fr-FR"/>
+        </w:rPr>
         <w:t xml:space="preserve">Vous voudrez bien vous présenter le </w:t>
       </w:r>
       <w:r>
         <w:rPr>
-          <w:rStyle w:val="editableCar"/>
+          <w:rStyle w:val="editable"/>
+          <w:lang w:eastAsia="fr-FR"/>
         </w:rPr>
         <w:t>« date de l’entretien »</w:t>
       </w:r>
       <w:r>
+        <w:rPr>
+          <w:rFonts w:ascii="Arial" w:eastAsia="Open Sans" w:hAnsi="Arial" w:cs="Arial"/>
+          <w:color w:val="auto"/>
+          <w:u w:color="00000A"/>
+          <w:bdr w:val="nil"/>
+          <w:lang w:eastAsia="fr-FR"/>
+        </w:rPr>
         <w:t>,</w:t>
       </w:r>
       <w:r>
         <w:rPr>
+          <w:rFonts w:ascii="Arial" w:eastAsia="Open Sans" w:hAnsi="Arial" w:cs="Arial"/>
           <w:color w:val="4D73B8"/>
           <w:u w:color="4D73B8"/>
+          <w:bdr w:val="nil"/>
+          <w:lang w:eastAsia="fr-FR"/>
         </w:rPr>
         <w:t xml:space="preserve"> </w:t>
       </w:r>
       <w:r>
+        <w:rPr>
+          <w:rFonts w:ascii="Arial" w:eastAsia="Open Sans" w:hAnsi="Arial" w:cs="Arial"/>
+          <w:color w:val="auto"/>
+          <w:u w:color="00000A"/>
+          <w:bdr w:val="nil"/>
+          <w:lang w:eastAsia="fr-FR"/>
+        </w:rPr>
         <w:t>à</w:t>
       </w:r>
       <w:r>
         <w:rPr>
+          <w:rFonts w:ascii="Arial" w:eastAsia="Open Sans" w:hAnsi="Arial" w:cs="Arial"/>
           <w:color w:val="4D73B8"/>
           <w:u w:color="4D73B8"/>
+          <w:bdr w:val="nil"/>
+          <w:lang w:eastAsia="fr-FR"/>
         </w:rPr>
         <w:t xml:space="preserve"> </w:t>
       </w:r>
       <w:r>
         <w:rPr>
-          <w:rStyle w:val="editableCar"/>
+          <w:rStyle w:val="editable"/>
+          <w:lang w:eastAsia="fr-FR"/>
         </w:rPr>
         <w:t>« horaire de l’entretien »</w:t>
       </w:r>
       <w:r>
+        <w:rPr>
+          <w:rFonts w:ascii="Arial" w:eastAsia="Open Sans" w:hAnsi="Arial" w:cs="Arial"/>
+          <w:color w:val="auto"/>
+          <w:u w:color="00000A"/>
+          <w:bdr w:val="nil"/>
+          <w:lang w:eastAsia="fr-FR"/>
+        </w:rPr>
         <w:t>,</w:t>
       </w:r>
       <w:r>
         <w:rPr>
+          <w:rFonts w:ascii="Arial" w:eastAsia="Open Sans" w:hAnsi="Arial" w:cs="Arial"/>
           <w:color w:val="4D73B8"/>
           <w:u w:color="4D73B8"/>
+          <w:bdr w:val="nil"/>
+          <w:lang w:eastAsia="fr-FR"/>
         </w:rPr>
         <w:t xml:space="preserve"> </w:t>
       </w:r>
       <w:r>
+        <w:rPr>
+          <w:rFonts w:ascii="Arial" w:eastAsia="Open Sans" w:hAnsi="Arial" w:cs="Arial"/>
+          <w:color w:val="auto"/>
+          <w:u w:color="00000A"/>
+          <w:bdr w:val="nil"/>
+          <w:lang w:eastAsia="fr-FR"/>
+        </w:rPr>
         <w:t>à</w:t>
       </w:r>
       <w:r>
         <w:rPr>
+          <w:rFonts w:ascii="Arial" w:eastAsia="Open Sans" w:hAnsi="Arial" w:cs="Arial"/>
           <w:color w:val="4D73B8"/>
           <w:u w:color="4D73B8"/>
+          <w:bdr w:val="nil"/>
+          <w:lang w:eastAsia="fr-FR"/>
         </w:rPr>
         <w:t xml:space="preserve"> </w:t>
       </w:r>
       <w:r>
+        <w:rPr>
+          <w:rFonts w:ascii="Arial" w:eastAsia="Open Sans" w:hAnsi="Arial" w:cs="Arial"/>
+          <w:color w:val="auto"/>
+          <w:u w:color="00000A"/>
+          <w:bdr w:val="nil"/>
+          <w:lang w:eastAsia="fr-FR"/>
+        </w:rPr>
         <w:t>l’adresse ci -après : </w:t>
       </w:r>
     </w:p>
     <w:p>
       <w:pPr>
-        <w:pStyle w:val="editable"/>
-      </w:pPr>
-      <w:r>
-        <w:t>« </w:t>
-      </w:r>
-      <w:r>
-        <w:t xml:space="preserve">Adresse précise de l’entretien </w:t>
-      </w:r>
-      <w:r>
-        <w:t>(Il faut préciser l’adresse du local, le code postal, le numéro du bureau/salle de réunion…) »</w:t>
-      </w:r>
-    </w:p>
-    <w:p>
-      <w:pPr>
-        <w:pStyle w:val="editable"/>
-      </w:pPr>
-    </w:p>
-    <w:p>
-      <w:pPr>
-        <w:pStyle w:val="Corps"/>
-        <w:jc w:val="both"/>
-        <w:rPr>
-          <w:rFonts w:cs="Arial"/>
-        </w:rPr>
-      </w:pPr>
-      <w:r>
-        <w:rPr>
-          <w:rFonts w:eastAsia="Open Sans" w:cs="Arial"/>
+        <w:keepNext/>
+        <w:pBdr>
+          <w:top w:val="nil"/>
+          <w:left w:val="nil"/>
+          <w:bottom w:val="nil"/>
+          <w:right w:val="nil"/>
+          <w:between w:val="nil"/>
+          <w:bar w:val="nil"/>
+        </w:pBdr>
+        <w:suppressAutoHyphens w:val="0"/>
+        <w:rPr>
+          <w:rStyle w:val="editable"/>
+          <w:lang w:eastAsia="fr-FR"/>
+        </w:rPr>
+      </w:pPr>
+      <w:r>
+        <w:rPr>
+          <w:rStyle w:val="editable"/>
+          <w:lang w:eastAsia="fr-FR"/>
+        </w:rPr>
+        <w:t>« Adresse précise de l’entretien (Il faut préciser l’adresse du local, le code postal, le numéro du bureau/salle de réunion…) »</w:t>
+      </w:r>
+    </w:p>
+    <w:p>
+      <w:pPr>
+        <w:keepNext/>
+        <w:pBdr>
+          <w:top w:val="nil"/>
+          <w:left w:val="nil"/>
+          <w:bottom w:val="nil"/>
+          <w:right w:val="nil"/>
+          <w:between w:val="nil"/>
+          <w:bar w:val="nil"/>
+        </w:pBdr>
+        <w:suppressAutoHyphens w:val="0"/>
+        <w:rPr>
+          <w:rFonts w:ascii="Arial" w:eastAsia="Arial Unicode MS" w:hAnsi="Arial" w:cs="Arial Unicode MS"/>
+          <w:szCs w:val="22"/>
+          <w:u w:color="3F6797"/>
+          <w:bdr w:val="nil"/>
+          <w:lang w:eastAsia="fr-FR"/>
+        </w:rPr>
+      </w:pPr>
+    </w:p>
+    <w:p>
+      <w:pPr>
+        <w:keepNext/>
+        <w:pBdr>
+          <w:top w:val="nil"/>
+          <w:left w:val="nil"/>
+          <w:bottom w:val="nil"/>
+          <w:right w:val="nil"/>
+          <w:between w:val="nil"/>
+          <w:bar w:val="nil"/>
+        </w:pBdr>
+        <w:spacing w:after="200" w:line="276" w:lineRule="auto"/>
+        <w:rPr>
+          <w:rFonts w:ascii="Arial" w:eastAsia="Arial Unicode MS" w:hAnsi="Arial" w:cs="Arial"/>
+          <w:color w:val="000000"/>
+          <w:u w:color="000000"/>
+          <w:bdr w:val="nil"/>
+          <w:lang w:eastAsia="fr-FR"/>
+        </w:rPr>
+      </w:pPr>
+      <w:r>
+        <w:rPr>
+          <w:rFonts w:ascii="Arial" w:eastAsia="Open Sans" w:hAnsi="Arial" w:cs="Arial"/>
+          <w:color w:val="000000"/>
+          <w:u w:color="000000"/>
+          <w:bdr w:val="nil"/>
+          <w:lang w:eastAsia="fr-FR"/>
         </w:rPr>
         <w:t>Nous vous précisons que vous avez la possibilité de vous faire assister, lors de cet entretien, soit par une personne de votre choix appartenant au personnel de l’entreprise soit par un conseiller du salarié.</w:t>
       </w:r>
     </w:p>
     <w:p>
       <w:pPr>
-        <w:pStyle w:val="BodyA"/>
-        <w:keepNext w:val="0"/>
+        <w:pBdr>
+          <w:top w:val="nil"/>
+          <w:left w:val="nil"/>
+          <w:bottom w:val="nil"/>
+          <w:right w:val="nil"/>
+          <w:between w:val="nil"/>
+          <w:bar w:val="nil"/>
+        </w:pBdr>
         <w:spacing w:after="200" w:line="276" w:lineRule="auto"/>
         <w:rPr>
-          <w:rFonts w:ascii="Arial" w:hAnsi="Arial" w:cs="Arial"/>
-        </w:rPr>
-      </w:pPr>
-      <w:r>
-        <w:rPr>
-          <w:rFonts w:ascii="Arial" w:eastAsia="Open Sans" w:hAnsi="Arial" w:cs="Arial"/>
+          <w:rFonts w:ascii="Arial" w:eastAsia="Times New Roman" w:hAnsi="Arial" w:cs="Arial"/>
+          <w:color w:val="000000"/>
+          <w:u w:color="000000"/>
+          <w:bdr w:val="nil"/>
+          <w:lang w:eastAsia="fr-FR"/>
+        </w:rPr>
+      </w:pPr>
+      <w:r>
+        <w:rPr>
+          <w:rFonts w:ascii="Arial" w:eastAsia="Open Sans" w:hAnsi="Arial" w:cs="Arial"/>
+          <w:color w:val="000000"/>
+          <w:u w:color="000000"/>
+          <w:bdr w:val="nil"/>
+          <w:lang w:eastAsia="fr-FR"/>
         </w:rPr>
         <w:t>La liste et les coordonnées des conseillers sont consultables :</w:t>
       </w:r>
     </w:p>
     <w:p>
       <w:pPr>
-        <w:pStyle w:val="BodyA"/>
-        <w:keepNext w:val="0"/>
         <w:numPr>
           <w:ilvl w:val="0"/>
           <w:numId w:val="2"/>
         </w:numPr>
-        <w:spacing w:line="276" w:lineRule="auto"/>
-        <w:rPr>
-          <w:rFonts w:ascii="Arial" w:hAnsi="Arial" w:cs="Arial"/>
-        </w:rPr>
-      </w:pPr>
-      <w:r>
-        <w:rPr>
-          <w:rFonts w:ascii="Arial" w:eastAsia="Open Sans" w:hAnsi="Arial" w:cs="Arial"/>
+        <w:pBdr>
+          <w:top w:val="nil"/>
+          <w:left w:val="nil"/>
+          <w:bottom w:val="nil"/>
+          <w:right w:val="nil"/>
+          <w:between w:val="nil"/>
+          <w:bar w:val="nil"/>
+        </w:pBdr>
+        <w:suppressAutoHyphens w:val="0"/>
+        <w:spacing w:after="160" w:line="276" w:lineRule="auto"/>
+        <w:jc w:val="left"/>
+        <w:rPr>
+          <w:rFonts w:ascii="Arial" w:eastAsia="Times New Roman" w:hAnsi="Arial" w:cs="Arial"/>
+          <w:color w:val="000000"/>
+          <w:u w:color="000000"/>
+          <w:bdr w:val="nil"/>
+          <w:lang w:eastAsia="fr-FR"/>
+        </w:rPr>
+      </w:pPr>
+      <w:r>
+        <w:rPr>
+          <w:rFonts w:ascii="Arial" w:eastAsia="Open Sans" w:hAnsi="Arial" w:cs="Arial"/>
+          <w:color w:val="000000"/>
+          <w:u w:color="000000"/>
+          <w:bdr w:val="nil"/>
+          <w:lang w:eastAsia="fr-FR"/>
         </w:rPr>
         <w:t xml:space="preserve">Dans les locaux de l’inspection du travail : </w:t>
       </w:r>
       <w:r>
         <w:rPr>
-          <w:rStyle w:val="editableCar"/>
+          <w:rStyle w:val="editable"/>
+          <w:lang w:eastAsia="fr-FR"/>
         </w:rPr>
         <w:t>« adresse »</w:t>
       </w:r>
@@ -399,55 +921,72 @@
           <w:rFonts w:ascii="Arial" w:eastAsia="Open Sans" w:hAnsi="Arial" w:cs="Arial"/>
           <w:color w:val="00000A"/>
           <w:u w:color="00000A"/>
+          <w:bdr w:val="nil"/>
+          <w:lang w:eastAsia="fr-FR"/>
         </w:rPr>
         <w:t> ;</w:t>
       </w:r>
     </w:p>
     <w:p>
       <w:pPr>
-        <w:pStyle w:val="BodyA"/>
-        <w:keepNext w:val="0"/>
         <w:numPr>
           <w:ilvl w:val="0"/>
           <w:numId w:val="2"/>
         </w:numPr>
+        <w:pBdr>
+          <w:top w:val="nil"/>
+          <w:left w:val="nil"/>
+          <w:bottom w:val="nil"/>
+          <w:right w:val="nil"/>
+          <w:between w:val="nil"/>
+          <w:bar w:val="nil"/>
+        </w:pBdr>
+        <w:suppressAutoHyphens w:val="0"/>
         <w:spacing w:after="200" w:line="276" w:lineRule="auto"/>
-        <w:rPr>
-          <w:rFonts w:ascii="Arial" w:hAnsi="Arial" w:cs="Arial"/>
-        </w:rPr>
-      </w:pPr>
-      <w:r>
-        <w:rPr>
-          <w:rFonts w:ascii="Arial" w:eastAsia="Open Sans" w:hAnsi="Arial" w:cs="Arial"/>
-        </w:rPr>
-        <w:t>A la mairie dont celle située à l’adresse suivante :</w:t>
-      </w:r>
-      <w:r>
-        <w:rPr>
-          <w:rFonts w:ascii="Arial" w:eastAsia="Open Sans" w:hAnsi="Arial" w:cs="Arial"/>
-        </w:rPr>
-        <w:t xml:space="preserve"> </w:t>
-      </w:r>
-      <w:r>
-        <w:rPr>
-          <w:rStyle w:val="editableCar"/>
-        </w:rPr>
-        <w:t>« adresse (a</w:t>
-      </w:r>
-      <w:r>
-        <w:rPr>
-          <w:rStyle w:val="editableCar"/>
-        </w:rPr>
-        <w:t>dresse de la mairie de l’établissement) »</w:t>
-      </w:r>
-    </w:p>
-    <w:p>
-      <w:pPr>
-        <w:pStyle w:val="BodyA"/>
-        <w:keepNext w:val="0"/>
+        <w:jc w:val="left"/>
+        <w:rPr>
+          <w:rFonts w:ascii="Arial" w:eastAsia="Times New Roman" w:hAnsi="Arial" w:cs="Arial"/>
+          <w:color w:val="000000"/>
+          <w:u w:color="000000"/>
+          <w:bdr w:val="nil"/>
+          <w:lang w:eastAsia="fr-FR"/>
+        </w:rPr>
+      </w:pPr>
+      <w:r>
+        <w:rPr>
+          <w:rFonts w:ascii="Arial" w:eastAsia="Open Sans" w:hAnsi="Arial" w:cs="Arial"/>
+          <w:color w:val="000000"/>
+          <w:u w:color="000000"/>
+          <w:bdr w:val="nil"/>
+          <w:lang w:eastAsia="fr-FR"/>
+        </w:rPr>
+        <w:t xml:space="preserve">A la mairie dont celle située à l’adresse suivante : </w:t>
+      </w:r>
+      <w:r>
+        <w:rPr>
+          <w:rStyle w:val="editable"/>
+          <w:lang w:eastAsia="fr-FR"/>
+        </w:rPr>
+        <w:t>« adresse (adresse de la mairie de l’établissement) »</w:t>
+      </w:r>
+    </w:p>
+    <w:p>
+      <w:pPr>
+        <w:pBdr>
+          <w:top w:val="nil"/>
+          <w:left w:val="nil"/>
+          <w:bottom w:val="nil"/>
+          <w:right w:val="nil"/>
+          <w:between w:val="nil"/>
+          <w:bar w:val="nil"/>
+        </w:pBdr>
         <w:spacing w:after="200" w:line="276" w:lineRule="auto"/>
         <w:rPr>
-          <w:rFonts w:ascii="Arial" w:hAnsi="Arial" w:cs="Arial"/>
+          <w:rFonts w:ascii="Arial" w:eastAsia="Times New Roman" w:hAnsi="Arial" w:cs="Arial"/>
+          <w:color w:val="000000"/>
+          <w:u w:color="000000"/>
+          <w:bdr w:val="nil"/>
+          <w:lang w:eastAsia="fr-FR"/>
         </w:rPr>
       </w:pPr>
       <w:r>
@@ -455,140 +994,239 @@
           <w:rFonts w:ascii="Arial" w:eastAsia="Open Sans" w:hAnsi="Arial" w:cs="Arial"/>
           <w:color w:val="00000A"/>
           <w:u w:color="00000A"/>
+          <w:bdr w:val="nil"/>
+          <w:lang w:eastAsia="fr-FR"/>
         </w:rPr>
         <w:t xml:space="preserve">Si vous souhaitez vous faire assister, je vous prie de nous en informer pour des raisons d’organisation. </w:t>
       </w:r>
     </w:p>
     <w:p>
       <w:pPr>
-        <w:pStyle w:val="BodyA"/>
-        <w:keepNext w:val="0"/>
-        <w:rPr>
-          <w:rFonts w:ascii="Arial" w:eastAsia="Open Sans" w:hAnsi="Arial" w:cs="Arial"/>
-        </w:rPr>
-      </w:pPr>
-    </w:p>
-    <w:p>
-      <w:pPr>
-        <w:pStyle w:val="corps0"/>
-      </w:pPr>
-      <w:r>
+        <w:pBdr>
+          <w:top w:val="nil"/>
+          <w:left w:val="nil"/>
+          <w:bottom w:val="nil"/>
+          <w:right w:val="nil"/>
+          <w:between w:val="nil"/>
+          <w:bar w:val="nil"/>
+        </w:pBdr>
+        <w:rPr>
+          <w:rFonts w:ascii="Arial" w:eastAsia="Open Sans" w:hAnsi="Arial" w:cs="Arial"/>
+          <w:color w:val="000000"/>
+          <w:u w:color="000000"/>
+          <w:bdr w:val="nil"/>
+          <w:lang w:eastAsia="fr-FR"/>
+        </w:rPr>
+      </w:pPr>
+    </w:p>
+    <w:p>
+      <w:pPr>
+        <w:pBdr>
+          <w:top w:val="nil"/>
+          <w:left w:val="nil"/>
+          <w:bottom w:val="nil"/>
+          <w:right w:val="nil"/>
+          <w:between w:val="nil"/>
+          <w:bar w:val="nil"/>
+        </w:pBdr>
+        <w:spacing w:after="200" w:line="276" w:lineRule="auto"/>
+        <w:rPr>
+          <w:rFonts w:ascii="Arial" w:eastAsia="Open Sans" w:hAnsi="Arial" w:cs="Arial"/>
+          <w:color w:val="auto"/>
+          <w:u w:color="00000A"/>
+          <w:bdr w:val="nil"/>
+          <w:lang w:eastAsia="fr-FR"/>
+        </w:rPr>
+      </w:pPr>
+      <w:r>
+        <w:rPr>
+          <w:rFonts w:ascii="Arial" w:eastAsia="Open Sans" w:hAnsi="Arial" w:cs="Arial"/>
+          <w:color w:val="auto"/>
+          <w:u w:color="00000A"/>
+          <w:bdr w:val="nil"/>
+          <w:lang w:eastAsia="fr-FR"/>
+        </w:rPr>
         <w:t xml:space="preserve">Veuillez agréer, </w:t>
       </w:r>
       <w:r>
         <w:rPr>
-          <w:rStyle w:val="editableCar"/>
+          <w:rStyle w:val="editable"/>
+          <w:lang w:eastAsia="fr-FR"/>
         </w:rPr>
         <w:t>« Madame / Monsieur »</w:t>
       </w:r>
       <w:r>
+        <w:rPr>
+          <w:rFonts w:ascii="Arial" w:eastAsia="Open Sans" w:hAnsi="Arial" w:cs="Arial"/>
+          <w:color w:val="auto"/>
+          <w:u w:color="00000A"/>
+          <w:bdr w:val="nil"/>
+          <w:lang w:eastAsia="fr-FR"/>
+        </w:rPr>
         <w:t xml:space="preserve"> l’expression de ma considération distinguée.</w:t>
       </w:r>
     </w:p>
     <w:p>
       <w:pPr>
-        <w:pStyle w:val="Signature"/>
+        <w:pBdr>
+          <w:top w:val="nil"/>
+          <w:left w:val="nil"/>
+          <w:bottom w:val="nil"/>
+          <w:right w:val="nil"/>
+          <w:between w:val="nil"/>
+          <w:bar w:val="nil"/>
+        </w:pBdr>
+        <w:jc w:val="right"/>
+        <w:rPr>
+          <w:rStyle w:val="editable"/>
+          <w:lang w:eastAsia="fr-FR"/>
+        </w:rPr>
       </w:pPr>
       <w:bookmarkStart w:id="0" w:name="_DdeLink__2803_1685986494"/>
       <w:r>
+        <w:rPr>
+          <w:rStyle w:val="editable"/>
+          <w:lang w:eastAsia="fr-FR"/>
+        </w:rPr>
         <w:t>« </w:t>
       </w:r>
       <w:bookmarkEnd w:id="0"/>
       <w:r>
+        <w:rPr>
+          <w:rStyle w:val="editable"/>
+          <w:lang w:eastAsia="fr-FR"/>
+        </w:rPr>
         <w:t>Prénom et Nom du représentant »</w:t>
       </w:r>
     </w:p>
     <w:p>
       <w:pPr>
-        <w:pStyle w:val="Signature"/>
-      </w:pPr>
-      <w:r>
+        <w:pBdr>
+          <w:top w:val="nil"/>
+          <w:left w:val="nil"/>
+          <w:bottom w:val="nil"/>
+          <w:right w:val="nil"/>
+          <w:between w:val="nil"/>
+          <w:bar w:val="nil"/>
+        </w:pBdr>
+        <w:jc w:val="right"/>
+        <w:rPr>
+          <w:rFonts w:ascii="Arial" w:eastAsia="Arial" w:hAnsi="Arial" w:cs="Arial"/>
+          <w:u w:color="000000"/>
+          <w:bdr w:val="nil"/>
+          <w:lang w:eastAsia="fr-FR"/>
+        </w:rPr>
+      </w:pPr>
+      <w:r>
+        <w:rPr>
+          <w:rStyle w:val="editable"/>
+          <w:lang w:eastAsia="fr-FR"/>
+        </w:rPr>
         <w:t>« Signature »</w:t>
       </w:r>
-    </w:p>
-    <w:p>
-      <w:pPr>
-        <w:pStyle w:val="expediteur"/>
-      </w:pPr>
       <w:bookmarkStart w:id="1" w:name="_GoBack"/>
-      <w:r>
+      <w:bookmarkEnd w:id="1"/>
+    </w:p>
+    <w:p>
+      <w:pPr>
+        <w:keepNext/>
+        <w:pBdr>
+          <w:top w:val="nil"/>
+          <w:left w:val="nil"/>
+          <w:bottom w:val="nil"/>
+          <w:right w:val="nil"/>
+          <w:between w:val="nil"/>
+          <w:bar w:val="nil"/>
+        </w:pBdr>
+        <w:suppressAutoHyphens w:val="0"/>
+        <w:jc w:val="left"/>
+        <w:rPr>
+          <w:rStyle w:val="editable"/>
+          <w:lang w:eastAsia="fr-FR"/>
+        </w:rPr>
+      </w:pPr>
+      <w:r>
+        <w:rPr>
+          <w:rStyle w:val="editable"/>
+          <w:lang w:eastAsia="fr-FR"/>
+        </w:rPr>
         <w:lastRenderedPageBreak/>
         <w:t>« (En cas de courrier remis en main propre) »</w:t>
       </w:r>
     </w:p>
     <w:p>
       <w:pPr>
-        <w:pStyle w:val="expediteur"/>
-      </w:pPr>
-      <w:r>
+        <w:keepNext/>
+        <w:pBdr>
+          <w:top w:val="nil"/>
+          <w:left w:val="nil"/>
+          <w:bottom w:val="nil"/>
+          <w:right w:val="nil"/>
+          <w:between w:val="nil"/>
+          <w:bar w:val="nil"/>
+        </w:pBdr>
+        <w:suppressAutoHyphens w:val="0"/>
+        <w:jc w:val="left"/>
+        <w:rPr>
+          <w:rStyle w:val="editable"/>
+          <w:lang w:eastAsia="fr-FR"/>
+        </w:rPr>
+      </w:pPr>
+      <w:r>
+        <w:rPr>
+          <w:rStyle w:val="editable"/>
+          <w:lang w:eastAsia="fr-FR"/>
+        </w:rPr>
         <w:t>« Fait en deux exemplaires »</w:t>
       </w:r>
     </w:p>
     <w:p>
       <w:pPr>
-        <w:pStyle w:val="expediteur"/>
-      </w:pPr>
-      <w:r>
+        <w:keepNext/>
+        <w:pBdr>
+          <w:top w:val="nil"/>
+          <w:left w:val="nil"/>
+          <w:bottom w:val="nil"/>
+          <w:right w:val="nil"/>
+          <w:between w:val="nil"/>
+          <w:bar w:val="nil"/>
+        </w:pBdr>
+        <w:suppressAutoHyphens w:val="0"/>
+        <w:jc w:val="left"/>
+        <w:rPr>
+          <w:rStyle w:val="editable"/>
+          <w:lang w:eastAsia="fr-FR"/>
+        </w:rPr>
+      </w:pPr>
+      <w:r>
+        <w:rPr>
+          <w:rStyle w:val="editable"/>
+          <w:lang w:eastAsia="fr-FR"/>
+        </w:rPr>
         <w:t>« Prénom Nom du salarié »</w:t>
       </w:r>
     </w:p>
     <w:p>
       <w:pPr>
-        <w:pStyle w:val="expediteur"/>
-      </w:pPr>
-      <w:r>
+        <w:jc w:val="left"/>
+        <w:rPr>
+          <w:rStyle w:val="editable"/>
+        </w:rPr>
+      </w:pPr>
+      <w:r>
+        <w:rPr>
+          <w:rStyle w:val="editable"/>
+        </w:rPr>
         <w:t>« Signature »</w:t>
       </w:r>
     </w:p>
-    <w:bookmarkEnd w:id="1"/>
-    <w:p>
-      <w:pPr>
-        <w:pStyle w:val="BodyA"/>
-        <w:rPr>
-          <w:rFonts w:ascii="Open Sans" w:eastAsia="Open Sans" w:hAnsi="Open Sans" w:cs="Open Sans"/>
-          <w:color w:val="4D73B8"/>
-          <w:u w:color="4D73B8"/>
-        </w:rPr>
-      </w:pPr>
-    </w:p>
-    <w:p>
-      <w:pPr>
-        <w:pStyle w:val="Commentairechoix"/>
-        <w:jc w:val="both"/>
-        <w:rPr>
-          <w:rFonts w:ascii="Open Sans" w:eastAsia="Open Sans" w:hAnsi="Open Sans" w:cs="Open Sans"/>
-        </w:rPr>
-      </w:pPr>
-    </w:p>
-    <w:p>
-      <w:pPr>
-        <w:pStyle w:val="Signature"/>
-        <w:rPr>
-          <w:rFonts w:ascii="Open Sans" w:eastAsia="Open Sans" w:hAnsi="Open Sans" w:cs="Open Sans"/>
-          <w:u w:color="3F6797"/>
-        </w:rPr>
-      </w:pPr>
-    </w:p>
-    <w:p>
-      <w:pPr>
-        <w:pStyle w:val="Signature"/>
-        <w:rPr>
-          <w:rFonts w:ascii="Open Sans" w:eastAsia="Open Sans" w:hAnsi="Open Sans" w:cs="Open Sans"/>
-          <w:u w:color="3F6797"/>
-        </w:rPr>
-      </w:pPr>
-    </w:p>
-    <w:p>
-      <w:pPr>
-        <w:pStyle w:val="Signature"/>
-      </w:pPr>
-    </w:p>
-    <w:p/>
     <w:sectPr>
       <w:footerReference w:type="default" r:id="rId7"/>
-      <w:pgSz w:w="11900" w:h="16840"/>
-      <w:pgMar w:top="1417" w:right="1417" w:bottom="1417" w:left="1417" w:header="708" w:footer="708" w:gutter="0"/>
+      <w:pgSz w:w="11906" w:h="16838"/>
+      <w:pgMar w:top="1417" w:right="1417" w:bottom="1417" w:left="1417" w:header="0" w:footer="708" w:gutter="0"/>
       <w:cols w:space="720"/>
+      <w:formProt w:val="0"/>
+      <w:docGrid w:linePitch="360"/>
     </w:sectPr>
   </w:body>
 </w:document>
@@ -598,9 +1236,6 @@
 <w:endnotes xmlns:wpc="http://schemas.microsoft.com/office/word/2010/wordprocessingCanvas" xmlns:cx="http://schemas.microsoft.com/office/drawing/2014/chartex" xmlns:cx1="http://schemas.microsoft.com/office/drawing/2015/9/8/chartex" xmlns:mc="http://schemas.openxmlformats.org/markup-compatibility/2006" xmlns:o="urn:schemas-microsoft-com:office:office" xmlns:r="http://schemas.openxmlformats.org/officeDocument/2006/relationships" xmlns:m="http://schemas.openxmlformats.org/officeDocument/2006/math" xmlns:v="urn:schemas-microsoft-com:vml" xmlns:wp14="http://schemas.microsoft.com/office/word/2010/wordprocessingDrawing" xmlns:wp="http://schemas.openxmlformats.org/drawingml/2006/wordprocessingDrawing" xmlns:w10="urn:schemas-microsoft-com:office:word" xmlns:w="http://schemas.openxmlformats.org/wordprocessingml/2006/main" xmlns:w14="http://schemas.microsoft.com/office/word/2010/wordml" xmlns:w15="http://schemas.microsoft.com/office/word/2012/wordml" xmlns:w16se="http://schemas.microsoft.com/office/word/2015/wordml/symex" xmlns:wpg="http://schemas.microsoft.com/office/word/2010/wordprocessingGroup" xmlns:wpi="http://schemas.microsoft.com/office/word/2010/wordprocessingInk" xmlns:wne="http://schemas.microsoft.com/office/word/2006/wordml" xmlns:wps="http://schemas.microsoft.com/office/word/2010/wordprocessingShape" mc:Ignorable="w14 w15 w16se wp14">
   <w:endnote w:type="separator" w:id="-1">
     <w:p>
-      <w:pPr>
-        <w:spacing w:after="0" w:line="240" w:lineRule="auto"/>
-      </w:pPr>
       <w:r>
         <w:separator/>
       </w:r>
@@ -608,9 +1243,6 @@
   </w:endnote>
   <w:endnote w:type="continuationSeparator" w:id="0">
     <w:p>
-      <w:pPr>
-        <w:spacing w:after="0" w:line="240" w:lineRule="auto"/>
-      </w:pPr>
       <w:r>
         <w:continuationSeparator/>
       </w:r>
@@ -621,48 +1253,102 @@
 
 <file path=word/footer1.xml><?xml version="1.0" encoding="utf-8"?>
 <w:ftr xmlns:wpc="http://schemas.microsoft.com/office/word/2010/wordprocessingCanvas" xmlns:cx="http://schemas.microsoft.com/office/drawing/2014/chartex" xmlns:cx1="http://schemas.microsoft.com/office/drawing/2015/9/8/chartex" xmlns:mc="http://schemas.openxmlformats.org/markup-compatibility/2006" xmlns:o="urn:schemas-microsoft-com:office:office" xmlns:r="http://schemas.openxmlformats.org/officeDocument/2006/relationships" xmlns:m="http://schemas.openxmlformats.org/officeDocument/2006/math" xmlns:v="urn:schemas-microsoft-com:vml" xmlns:wp14="http://schemas.microsoft.com/office/word/2010/wordprocessingDrawing" xmlns:wp="http://schemas.openxmlformats.org/drawingml/2006/wordprocessingDrawing" xmlns:w10="urn:schemas-microsoft-com:office:word" xmlns:w="http://schemas.openxmlformats.org/wordprocessingml/2006/main" xmlns:w14="http://schemas.microsoft.com/office/word/2010/wordml" xmlns:w15="http://schemas.microsoft.com/office/word/2012/wordml" xmlns:w16se="http://schemas.microsoft.com/office/word/2015/wordml/symex" xmlns:wpg="http://schemas.microsoft.com/office/word/2010/wordprocessingGroup" xmlns:wpi="http://schemas.microsoft.com/office/word/2010/wordprocessingInk" xmlns:wne="http://schemas.microsoft.com/office/word/2006/wordml" xmlns:wps="http://schemas.microsoft.com/office/word/2010/wordprocessingShape" mc:Ignorable="w14 w15 w16se wp14">
-  <w:p>
-    <w:pPr>
-      <w:pStyle w:val="Pieddepage"/>
-      <w:tabs>
-        <w:tab w:val="clear" w:pos="9072"/>
-        <w:tab w:val="right" w:pos="9046"/>
-      </w:tabs>
-      <w:jc w:val="center"/>
-    </w:pPr>
-    <w:r>
-      <w:t xml:space="preserve"> </w:t>
-    </w:r>
-    <w:r>
-      <w:fldChar w:fldCharType="begin"/>
-    </w:r>
-    <w:r>
-      <w:instrText xml:space="preserve"> PAGE </w:instrText>
-    </w:r>
-    <w:r>
-      <w:fldChar w:fldCharType="separate"/>
-    </w:r>
-    <w:r>
-      <w:rPr>
-        <w:noProof/>
-      </w:rPr>
-      <w:t>1</w:t>
-    </w:r>
-    <w:r>
-      <w:fldChar w:fldCharType="end"/>
-    </w:r>
-    <w:r>
-      <w:t xml:space="preserve"> / </w:t>
-    </w:r>
-    <w:fldSimple w:instr=" NUMPAGES ">
-      <w:r>
-        <w:rPr>
-          <w:noProof/>
-        </w:rPr>
-        <w:t>2</w:t>
-      </w:r>
-    </w:fldSimple>
-  </w:p>
+  <w:sdt>
+    <w:sdtPr>
+      <w:id w:val="388493352"/>
+      <w:docPartObj>
+        <w:docPartGallery w:val="Page Numbers (Top of Page)"/>
+        <w:docPartUnique/>
+      </w:docPartObj>
+    </w:sdtPr>
+    <w:sdtEndPr/>
+    <w:sdtContent>
+      <w:p>
+        <w:pPr>
+          <w:pStyle w:val="Pieddepage"/>
+          <w:jc w:val="center"/>
+        </w:pPr>
+        <w:r>
+          <w:rPr>
+            <w:bCs/>
+            <w:sz w:val="22"/>
+          </w:rPr>
+          <w:fldChar w:fldCharType="begin"/>
+        </w:r>
+        <w:r>
+          <w:rPr>
+            <w:bCs/>
+            <w:sz w:val="22"/>
+          </w:rPr>
+          <w:instrText>PAGE</w:instrText>
+        </w:r>
+        <w:r>
+          <w:rPr>
+            <w:bCs/>
+            <w:sz w:val="22"/>
+          </w:rPr>
+          <w:fldChar w:fldCharType="separate"/>
+        </w:r>
+        <w:r>
+          <w:rPr>
+            <w:bCs/>
+            <w:noProof/>
+            <w:sz w:val="22"/>
+          </w:rPr>
+          <w:t>2</w:t>
+        </w:r>
+        <w:r>
+          <w:rPr>
+            <w:bCs/>
+            <w:sz w:val="22"/>
+          </w:rPr>
+          <w:fldChar w:fldCharType="end"/>
+        </w:r>
+        <w:r>
+          <w:rPr>
+            <w:sz w:val="22"/>
+          </w:rPr>
+          <w:t xml:space="preserve"> / </w:t>
+        </w:r>
+        <w:r>
+          <w:rPr>
+            <w:bCs/>
+            <w:sz w:val="22"/>
+          </w:rPr>
+          <w:fldChar w:fldCharType="begin"/>
+        </w:r>
+        <w:r>
+          <w:rPr>
+            <w:bCs/>
+            <w:sz w:val="22"/>
+          </w:rPr>
+          <w:instrText>NUMPAGES</w:instrText>
+        </w:r>
+        <w:r>
+          <w:rPr>
+            <w:bCs/>
+            <w:sz w:val="22"/>
+          </w:rPr>
+          <w:fldChar w:fldCharType="separate"/>
+        </w:r>
+        <w:r>
+          <w:rPr>
+            <w:bCs/>
+            <w:noProof/>
+            <w:sz w:val="22"/>
+          </w:rPr>
+          <w:t>2</w:t>
+        </w:r>
+        <w:r>
+          <w:rPr>
+            <w:bCs/>
+            <w:sz w:val="22"/>
+          </w:rPr>
+          <w:fldChar w:fldCharType="end"/>
+        </w:r>
+      </w:p>
+    </w:sdtContent>
+  </w:sdt>
 </w:ftr>
 </file>
 
@@ -670,9 +1356,6 @@
 <w:footnotes xmlns:wpc="http://schemas.microsoft.com/office/word/2010/wordprocessingCanvas" xmlns:cx="http://schemas.microsoft.com/office/drawing/2014/chartex" xmlns:cx1="http://schemas.microsoft.com/office/drawing/2015/9/8/chartex" xmlns:mc="http://schemas.openxmlformats.org/markup-compatibility/2006" xmlns:o="urn:schemas-microsoft-com:office:office" xmlns:r="http://schemas.openxmlformats.org/officeDocument/2006/relationships" xmlns:m="http://schemas.openxmlformats.org/officeDocument/2006/math" xmlns:v="urn:schemas-microsoft-com:vml" xmlns:wp14="http://schemas.microsoft.com/office/word/2010/wordprocessingDrawing" xmlns:wp="http://schemas.openxmlformats.org/drawingml/2006/wordprocessingDrawing" xmlns:w10="urn:schemas-microsoft-com:office:word" xmlns:w="http://schemas.openxmlformats.org/wordprocessingml/2006/main" xmlns:w14="http://schemas.microsoft.com/office/word/2010/wordml" xmlns:w15="http://schemas.microsoft.com/office/word/2012/wordml" xmlns:w16se="http://schemas.microsoft.com/office/word/2015/wordml/symex" xmlns:wpg="http://schemas.microsoft.com/office/word/2010/wordprocessingGroup" xmlns:wpi="http://schemas.microsoft.com/office/word/2010/wordprocessingInk" xmlns:wne="http://schemas.microsoft.com/office/word/2006/wordml" xmlns:wps="http://schemas.microsoft.com/office/word/2010/wordprocessingShape" mc:Ignorable="w14 w15 w16se wp14">
   <w:footnote w:type="separator" w:id="-1">
     <w:p>
-      <w:pPr>
-        <w:spacing w:after="0" w:line="240" w:lineRule="auto"/>
-      </w:pPr>
       <w:r>
         <w:separator/>
       </w:r>
@@ -680,9 +1363,6 @@
   </w:footnote>
   <w:footnote w:type="continuationSeparator" w:id="0">
     <w:p>
-      <w:pPr>
-        <w:spacing w:after="0" w:line="240" w:lineRule="auto"/>
-      </w:pPr>
       <w:r>
         <w:continuationSeparator/>
       </w:r>
@@ -980,23 +1660,23 @@
   <w:docDefaults>
     <w:rPrDefault>
       <w:rPr>
-        <w:rFonts w:asciiTheme="minorHAnsi" w:eastAsiaTheme="minorHAnsi" w:hAnsiTheme="minorHAnsi" w:cstheme="minorBidi"/>
-        <w:sz w:val="22"/>
-        <w:szCs w:val="22"/>
+        <w:rFonts w:ascii="Times New Roman" w:eastAsiaTheme="minorHAnsi" w:hAnsi="Times New Roman" w:cs="Times New Roman"/>
+        <w:sz w:val="24"/>
+        <w:szCs w:val="24"/>
         <w:lang w:val="fr-FR" w:eastAsia="en-US" w:bidi="ar-SA"/>
       </w:rPr>
     </w:rPrDefault>
     <w:pPrDefault>
       <w:pPr>
-        <w:spacing w:after="160" w:line="259" w:lineRule="auto"/>
+        <w:suppressAutoHyphens/>
       </w:pPr>
     </w:pPrDefault>
   </w:docDefaults>
   <w:latentStyles w:defLockedState="0" w:defUIPriority="99" w:defSemiHidden="0" w:defUnhideWhenUsed="0" w:defQFormat="0" w:count="371">
-    <w:lsdException w:name="Normal" w:uiPriority="0"/>
-    <w:lsdException w:name="heading 1" w:uiPriority="9"/>
-    <w:lsdException w:name="heading 2" w:semiHidden="1" w:uiPriority="9" w:unhideWhenUsed="1"/>
-    <w:lsdException w:name="heading 3" w:semiHidden="1" w:uiPriority="9" w:unhideWhenUsed="1"/>
+    <w:lsdException w:name="Normal" w:uiPriority="0" w:qFormat="1"/>
+    <w:lsdException w:name="heading 1" w:uiPriority="9" w:qFormat="1"/>
+    <w:lsdException w:name="heading 2" w:semiHidden="1" w:uiPriority="9" w:unhideWhenUsed="1" w:qFormat="1"/>
+    <w:lsdException w:name="heading 3" w:semiHidden="1" w:uiPriority="9" w:unhideWhenUsed="1" w:qFormat="1"/>
     <w:lsdException w:name="heading 4" w:semiHidden="1" w:uiPriority="9" w:unhideWhenUsed="1" w:qFormat="1"/>
     <w:lsdException w:name="heading 5" w:semiHidden="1" w:uiPriority="9" w:unhideWhenUsed="1" w:qFormat="1"/>
     <w:lsdException w:name="heading 6" w:semiHidden="1" w:uiPriority="9" w:unhideWhenUsed="1" w:qFormat="1"/>
@@ -1055,9 +1735,9 @@
     <w:lsdException w:name="List Number 3" w:semiHidden="1" w:unhideWhenUsed="1"/>
     <w:lsdException w:name="List Number 4" w:semiHidden="1" w:unhideWhenUsed="1"/>
     <w:lsdException w:name="List Number 5" w:semiHidden="1" w:unhideWhenUsed="1"/>
-    <w:lsdException w:name="Title" w:uiPriority="10"/>
+    <w:lsdException w:name="Title" w:uiPriority="10" w:qFormat="1"/>
     <w:lsdException w:name="Closing" w:semiHidden="1" w:unhideWhenUsed="1"/>
-    <w:lsdException w:name="Signature" w:semiHidden="1" w:uiPriority="0" w:unhideWhenUsed="1" w:qFormat="1"/>
+    <w:lsdException w:name="Signature" w:semiHidden="1" w:unhideWhenUsed="1"/>
     <w:lsdException w:name="Default Paragraph Font" w:semiHidden="1" w:uiPriority="1" w:unhideWhenUsed="1"/>
     <w:lsdException w:name="Body Text" w:semiHidden="1" w:unhideWhenUsed="1"/>
     <w:lsdException w:name="Body Text Indent" w:semiHidden="1" w:unhideWhenUsed="1"/>
@@ -1067,7 +1747,7 @@
     <w:lsdException w:name="List Continue 4" w:semiHidden="1" w:unhideWhenUsed="1"/>
     <w:lsdException w:name="List Continue 5" w:semiHidden="1" w:unhideWhenUsed="1"/>
     <w:lsdException w:name="Message Header" w:semiHidden="1" w:unhideWhenUsed="1"/>
-    <w:lsdException w:name="Subtitle" w:uiPriority="11"/>
+    <w:lsdException w:name="Subtitle" w:uiPriority="11" w:qFormat="1"/>
     <w:lsdException w:name="Salutation" w:semiHidden="1" w:unhideWhenUsed="1"/>
     <w:lsdException w:name="Date" w:semiHidden="1" w:unhideWhenUsed="1"/>
     <w:lsdException w:name="Body Text First Indent" w:semiHidden="1" w:unhideWhenUsed="1"/>
@@ -1080,8 +1760,8 @@
     <w:lsdException w:name="Block Text" w:semiHidden="1" w:unhideWhenUsed="1"/>
     <w:lsdException w:name="Hyperlink" w:semiHidden="1" w:unhideWhenUsed="1"/>
     <w:lsdException w:name="FollowedHyperlink" w:semiHidden="1" w:unhideWhenUsed="1"/>
-    <w:lsdException w:name="Strong" w:uiPriority="22"/>
-    <w:lsdException w:name="Emphasis" w:uiPriority="20"/>
+    <w:lsdException w:name="Strong" w:uiPriority="22" w:qFormat="1"/>
+    <w:lsdException w:name="Emphasis" w:uiPriority="20" w:qFormat="1"/>
     <w:lsdException w:name="Document Map" w:semiHidden="1" w:unhideWhenUsed="1"/>
     <w:lsdException w:name="Plain Text" w:semiHidden="1" w:unhideWhenUsed="1"/>
     <w:lsdException w:name="E-mail Signature" w:semiHidden="1" w:unhideWhenUsed="1"/>
@@ -1150,7 +1830,7 @@
     <w:lsdException w:name="Table Grid" w:uiPriority="39"/>
     <w:lsdException w:name="Table Theme" w:semiHidden="1" w:unhideWhenUsed="1"/>
     <w:lsdException w:name="Placeholder Text" w:semiHidden="1"/>
-    <w:lsdException w:name="No Spacing" w:uiPriority="1"/>
+    <w:lsdException w:name="No Spacing" w:uiPriority="1" w:qFormat="1"/>
     <w:lsdException w:name="Light Shading" w:uiPriority="60"/>
     <w:lsdException w:name="Light List" w:uiPriority="61"/>
     <w:lsdException w:name="Light Grid" w:uiPriority="62"/>
@@ -1172,9 +1852,9 @@
     <w:lsdException w:name="Medium Shading 2 Accent 1" w:uiPriority="64"/>
     <w:lsdException w:name="Medium List 1 Accent 1" w:uiPriority="65"/>
     <w:lsdException w:name="Revision" w:semiHidden="1"/>
-    <w:lsdException w:name="List Paragraph" w:uiPriority="34"/>
-    <w:lsdException w:name="Quote" w:uiPriority="29"/>
-    <w:lsdException w:name="Intense Quote" w:uiPriority="30"/>
+    <w:lsdException w:name="List Paragraph" w:uiPriority="34" w:qFormat="1"/>
+    <w:lsdException w:name="Quote" w:uiPriority="29" w:qFormat="1"/>
+    <w:lsdException w:name="Intense Quote" w:uiPriority="30" w:qFormat="1"/>
     <w:lsdException w:name="Medium List 2 Accent 1" w:uiPriority="66"/>
     <w:lsdException w:name="Medium Grid 1 Accent 1" w:uiPriority="67"/>
     <w:lsdException w:name="Medium Grid 2 Accent 1" w:uiPriority="68"/>
@@ -1253,11 +1933,11 @@
     <w:lsdException w:name="Colorful Shading Accent 6" w:uiPriority="71"/>
     <w:lsdException w:name="Colorful List Accent 6" w:uiPriority="72"/>
     <w:lsdException w:name="Colorful Grid Accent 6" w:uiPriority="73"/>
-    <w:lsdException w:name="Subtle Emphasis" w:uiPriority="19"/>
-    <w:lsdException w:name="Intense Emphasis" w:uiPriority="21"/>
-    <w:lsdException w:name="Subtle Reference" w:uiPriority="31"/>
-    <w:lsdException w:name="Intense Reference" w:uiPriority="32"/>
-    <w:lsdException w:name="Book Title" w:uiPriority="33"/>
+    <w:lsdException w:name="Subtle Emphasis" w:uiPriority="19" w:qFormat="1"/>
+    <w:lsdException w:name="Intense Emphasis" w:uiPriority="21" w:qFormat="1"/>
+    <w:lsdException w:name="Subtle Reference" w:uiPriority="31" w:qFormat="1"/>
+    <w:lsdException w:name="Intense Reference" w:uiPriority="32" w:qFormat="1"/>
+    <w:lsdException w:name="Book Title" w:uiPriority="33" w:qFormat="1"/>
     <w:lsdException w:name="Bibliography" w:semiHidden="1" w:uiPriority="37" w:unhideWhenUsed="1"/>
     <w:lsdException w:name="TOC Heading" w:semiHidden="1" w:uiPriority="39" w:unhideWhenUsed="1" w:qFormat="1"/>
     <w:lsdException w:name="Plain Table 1" w:uiPriority="41"/>
@@ -1367,46 +2047,12 @@
   </w:latentStyles>
   <w:style w:type="paragraph" w:default="1" w:styleId="Normal">
     <w:name w:val="Normal"/>
-  </w:style>
-  <w:style w:type="paragraph" w:styleId="Titre1">
-    <w:name w:val="heading 1"/>
-    <w:basedOn w:val="Normal"/>
-    <w:next w:val="Normal"/>
-    <w:link w:val="Titre1Car"/>
-    <w:uiPriority w:val="9"/>
-    <w:rsid w:val="006969CD"/>
+    <w:qFormat/>
     <w:pPr>
-      <w:keepNext/>
-      <w:keepLines/>
-      <w:spacing w:before="240" w:after="0"/>
-      <w:outlineLvl w:val="0"/>
+      <w:jc w:val="both"/>
     </w:pPr>
     <w:rPr>
-      <w:rFonts w:asciiTheme="majorHAnsi" w:eastAsiaTheme="majorEastAsia" w:hAnsiTheme="majorHAnsi" w:cstheme="majorBidi"/>
-      <w:color w:val="2E74B5" w:themeColor="accent1" w:themeShade="BF"/>
-      <w:sz w:val="32"/>
-      <w:szCs w:val="32"/>
-    </w:rPr>
-  </w:style>
-  <w:style w:type="paragraph" w:styleId="Titre2">
-    <w:name w:val="heading 2"/>
-    <w:basedOn w:val="Normal"/>
-    <w:next w:val="Normal"/>
-    <w:link w:val="Titre2Car"/>
-    <w:uiPriority w:val="9"/>
-    <w:unhideWhenUsed/>
-    <w:rsid w:val="006969CD"/>
-    <w:pPr>
-      <w:keepNext/>
-      <w:keepLines/>
-      <w:spacing w:before="40" w:after="0"/>
-      <w:outlineLvl w:val="1"/>
-    </w:pPr>
-    <w:rPr>
-      <w:rFonts w:asciiTheme="majorHAnsi" w:eastAsiaTheme="majorEastAsia" w:hAnsiTheme="majorHAnsi" w:cstheme="majorBidi"/>
-      <w:color w:val="2E74B5" w:themeColor="accent1" w:themeShade="BF"/>
-      <w:sz w:val="26"/>
-      <w:szCs w:val="26"/>
+      <w:color w:val="3F6797"/>
     </w:rPr>
   </w:style>
   <w:style w:type="character" w:default="1" w:styleId="Policepardfaut">
@@ -1436,393 +2082,273 @@
     <w:semiHidden/>
     <w:unhideWhenUsed/>
   </w:style>
-  <w:style w:type="paragraph" w:styleId="Sansinterligne">
-    <w:name w:val="No Spacing"/>
-    <w:uiPriority w:val="1"/>
-    <w:rsid w:val="006969CD"/>
-    <w:pPr>
-      <w:spacing w:after="0" w:line="240" w:lineRule="auto"/>
-    </w:pPr>
-  </w:style>
-  <w:style w:type="character" w:customStyle="1" w:styleId="Titre1Car">
-    <w:name w:val="Titre 1 Car"/>
+  <w:style w:type="character" w:customStyle="1" w:styleId="En-tteCar">
+    <w:name w:val="En-tête Car"/>
     <w:basedOn w:val="Policepardfaut"/>
-    <w:link w:val="Titre1"/>
-    <w:uiPriority w:val="9"/>
-    <w:rsid w:val="006969CD"/>
+    <w:uiPriority w:val="99"/>
+    <w:qFormat/>
+    <w:rsid w:val="00CB0D18"/>
+  </w:style>
+  <w:style w:type="character" w:customStyle="1" w:styleId="PieddepageCar">
+    <w:name w:val="Pied de page Car"/>
+    <w:basedOn w:val="Policepardfaut"/>
+    <w:link w:val="Pieddepage"/>
+    <w:uiPriority w:val="99"/>
+    <w:qFormat/>
+    <w:rsid w:val="00CB0D18"/>
+  </w:style>
+  <w:style w:type="character" w:styleId="Marquedecommentaire">
+    <w:name w:val="annotation reference"/>
+    <w:basedOn w:val="Policepardfaut"/>
+    <w:uiPriority w:val="99"/>
+    <w:semiHidden/>
+    <w:unhideWhenUsed/>
+    <w:qFormat/>
+    <w:rsid w:val="00296C79"/>
     <w:rPr>
-      <w:rFonts w:asciiTheme="majorHAnsi" w:eastAsiaTheme="majorEastAsia" w:hAnsiTheme="majorHAnsi" w:cstheme="majorBidi"/>
-      <w:color w:val="2E74B5" w:themeColor="accent1" w:themeShade="BF"/>
-      <w:sz w:val="32"/>
-      <w:szCs w:val="32"/>
+      <w:sz w:val="16"/>
+      <w:szCs w:val="16"/>
     </w:rPr>
   </w:style>
-  <w:style w:type="paragraph" w:styleId="Citationintense">
-    <w:name w:val="Intense Quote"/>
-    <w:basedOn w:val="Normal"/>
-    <w:next w:val="Normal"/>
-    <w:link w:val="CitationintenseCar"/>
-    <w:uiPriority w:val="30"/>
-    <w:rsid w:val="006969CD"/>
-    <w:pPr>
-      <w:pBdr>
-        <w:top w:val="single" w:sz="4" w:space="10" w:color="5B9BD5" w:themeColor="accent1"/>
-        <w:bottom w:val="single" w:sz="4" w:space="10" w:color="5B9BD5" w:themeColor="accent1"/>
-      </w:pBdr>
-      <w:spacing w:before="360" w:after="360"/>
-      <w:ind w:left="864" w:right="864"/>
-      <w:jc w:val="center"/>
-    </w:pPr>
+  <w:style w:type="character" w:customStyle="1" w:styleId="CommentaireCar">
+    <w:name w:val="Commentaire Car"/>
+    <w:basedOn w:val="Policepardfaut"/>
+    <w:link w:val="Commentaire"/>
+    <w:uiPriority w:val="99"/>
+    <w:semiHidden/>
+    <w:qFormat/>
+    <w:rsid w:val="00296C79"/>
+    <w:rPr>
+      <w:sz w:val="20"/>
+      <w:szCs w:val="20"/>
+    </w:rPr>
+  </w:style>
+  <w:style w:type="character" w:customStyle="1" w:styleId="ObjetducommentaireCar">
+    <w:name w:val="Objet du commentaire Car"/>
+    <w:basedOn w:val="CommentaireCar"/>
+    <w:link w:val="Objetducommentaire"/>
+    <w:uiPriority w:val="99"/>
+    <w:semiHidden/>
+    <w:qFormat/>
+    <w:rsid w:val="00296C79"/>
+    <w:rPr>
+      <w:b/>
+      <w:bCs/>
+      <w:sz w:val="20"/>
+      <w:szCs w:val="20"/>
+    </w:rPr>
+  </w:style>
+  <w:style w:type="character" w:customStyle="1" w:styleId="TextedebullesCar">
+    <w:name w:val="Texte de bulles Car"/>
+    <w:basedOn w:val="Policepardfaut"/>
+    <w:link w:val="Textedebulles"/>
+    <w:uiPriority w:val="99"/>
+    <w:semiHidden/>
+    <w:qFormat/>
+    <w:rsid w:val="00296C79"/>
+    <w:rPr>
+      <w:rFonts w:ascii="Segoe UI" w:hAnsi="Segoe UI" w:cs="Segoe UI"/>
+      <w:sz w:val="18"/>
+      <w:szCs w:val="18"/>
+    </w:rPr>
+  </w:style>
+  <w:style w:type="character" w:customStyle="1" w:styleId="Citation1">
+    <w:name w:val="Citation1"/>
+    <w:qFormat/>
     <w:rPr>
       <w:i/>
       <w:iCs/>
-      <w:color w:val="5B9BD5" w:themeColor="accent1"/>
     </w:rPr>
   </w:style>
-  <w:style w:type="character" w:customStyle="1" w:styleId="CitationintenseCar">
-    <w:name w:val="Citation intense Car"/>
-    <w:basedOn w:val="Policepardfaut"/>
-    <w:link w:val="Citationintense"/>
-    <w:uiPriority w:val="30"/>
-    <w:rsid w:val="006969CD"/>
+  <w:style w:type="character" w:customStyle="1" w:styleId="editable">
+    <w:name w:val="editable"/>
+    <w:qFormat/>
     <w:rPr>
+      <w:rFonts w:ascii="Arial" w:hAnsi="Arial"/>
+      <w:color w:val="3F6797"/>
+      <w:sz w:val="24"/>
+    </w:rPr>
+  </w:style>
+  <w:style w:type="character" w:customStyle="1" w:styleId="LienInternet">
+    <w:name w:val="Lien Internet"/>
+    <w:rPr>
+      <w:color w:val="000080"/>
+      <w:u w:val="single"/>
+    </w:rPr>
+  </w:style>
+  <w:style w:type="character" w:customStyle="1" w:styleId="Caractresdelalgende">
+    <w:name w:val="Caractères de la légende"/>
+    <w:qFormat/>
+  </w:style>
+  <w:style w:type="character" w:customStyle="1" w:styleId="options">
+    <w:name w:val="options"/>
+    <w:basedOn w:val="editable"/>
+    <w:qFormat/>
+    <w:rPr>
+      <w:rFonts w:ascii="Arial" w:hAnsi="Arial"/>
+      <w:color w:val="00B050"/>
+      <w:sz w:val="24"/>
+    </w:rPr>
+  </w:style>
+  <w:style w:type="character" w:customStyle="1" w:styleId="Ancredenotedefin">
+    <w:name w:val="Ancre de note de fin"/>
+    <w:rPr>
+      <w:vertAlign w:val="superscript"/>
+    </w:rPr>
+  </w:style>
+  <w:style w:type="character" w:customStyle="1" w:styleId="Ancredenotedebasdepage">
+    <w:name w:val="Ancre de note de bas de page"/>
+    <w:rPr>
+      <w:vertAlign w:val="superscript"/>
+    </w:rPr>
+  </w:style>
+  <w:style w:type="paragraph" w:styleId="Titre">
+    <w:name w:val="Title"/>
+    <w:basedOn w:val="Normal"/>
+    <w:next w:val="Corpsdetexte"/>
+    <w:qFormat/>
+    <w:pPr>
+      <w:keepNext/>
+      <w:spacing w:before="240" w:after="120"/>
+    </w:pPr>
+    <w:rPr>
+      <w:rFonts w:ascii="Liberation Sans" w:eastAsia="Noto Sans CJK SC" w:hAnsi="Liberation Sans" w:cs="FreeSans"/>
+      <w:sz w:val="28"/>
+      <w:szCs w:val="28"/>
+    </w:rPr>
+  </w:style>
+  <w:style w:type="paragraph" w:styleId="Corpsdetexte">
+    <w:name w:val="Body Text"/>
+    <w:basedOn w:val="Normal"/>
+    <w:pPr>
+      <w:spacing w:after="140" w:line="276" w:lineRule="auto"/>
+    </w:pPr>
+  </w:style>
+  <w:style w:type="paragraph" w:styleId="Liste">
+    <w:name w:val="List"/>
+    <w:basedOn w:val="Corpsdetexte"/>
+    <w:rPr>
+      <w:rFonts w:cs="FreeSans"/>
+    </w:rPr>
+  </w:style>
+  <w:style w:type="paragraph" w:styleId="Lgende">
+    <w:name w:val="caption"/>
+    <w:basedOn w:val="Normal"/>
+    <w:qFormat/>
+    <w:pPr>
+      <w:suppressLineNumbers/>
+      <w:spacing w:before="120" w:after="120"/>
+    </w:pPr>
+    <w:rPr>
+      <w:rFonts w:cs="FreeSans"/>
       <w:i/>
       <w:iCs/>
-      <w:color w:val="5B9BD5" w:themeColor="accent1"/>
     </w:rPr>
   </w:style>
-  <w:style w:type="paragraph" w:styleId="Sous-titre">
-    <w:name w:val="Subtitle"/>
+  <w:style w:type="paragraph" w:customStyle="1" w:styleId="Index">
+    <w:name w:val="Index"/>
     <w:basedOn w:val="Normal"/>
-    <w:next w:val="Normal"/>
-    <w:link w:val="Sous-titreCar"/>
-    <w:uiPriority w:val="11"/>
-    <w:rsid w:val="006969CD"/>
+    <w:qFormat/>
     <w:pPr>
-      <w:numPr>
-        <w:ilvl w:val="1"/>
-      </w:numPr>
+      <w:suppressLineNumbers/>
     </w:pPr>
     <w:rPr>
-      <w:rFonts w:eastAsiaTheme="minorEastAsia"/>
-      <w:color w:val="5A5A5A" w:themeColor="text1" w:themeTint="A5"/>
-      <w:spacing w:val="15"/>
+      <w:rFonts w:cs="FreeSans"/>
     </w:rPr>
   </w:style>
-  <w:style w:type="character" w:customStyle="1" w:styleId="Sous-titreCar">
-    <w:name w:val="Sous-titre Car"/>
-    <w:basedOn w:val="Policepardfaut"/>
-    <w:link w:val="Sous-titre"/>
-    <w:uiPriority w:val="11"/>
-    <w:rsid w:val="006969CD"/>
+  <w:style w:type="paragraph" w:customStyle="1" w:styleId="BodyA">
+    <w:name w:val="Body A"/>
+    <w:qFormat/>
+    <w:rsid w:val="00B85D1C"/>
+    <w:pPr>
+      <w:keepNext/>
+      <w:overflowPunct w:val="0"/>
+      <w:jc w:val="both"/>
+    </w:pPr>
     <w:rPr>
-      <w:rFonts w:eastAsiaTheme="minorEastAsia"/>
-      <w:color w:val="5A5A5A" w:themeColor="text1" w:themeTint="A5"/>
-      <w:spacing w:val="15"/>
+      <w:rFonts w:eastAsia="Arial Unicode MS" w:cs="Arial Unicode MS"/>
+      <w:color w:val="000000"/>
+      <w:u w:color="000000"/>
+      <w:lang w:eastAsia="zh-CN" w:bidi="hi-IN"/>
+      <w14:textOutline w14:w="12700" w14:cap="flat" w14:cmpd="sng" w14:algn="ctr">
+        <w14:noFill/>
+        <w14:prstDash w14:val="solid"/>
+        <w14:miter w14:lim="400000"/>
+      </w14:textOutline>
+    </w:rPr>
+  </w:style>
+  <w:style w:type="paragraph" w:customStyle="1" w:styleId="Corps">
+    <w:name w:val="Corps"/>
+    <w:qFormat/>
+    <w:rsid w:val="00B85D1C"/>
+    <w:pPr>
+      <w:overflowPunct w:val="0"/>
+      <w:spacing w:after="200" w:line="276" w:lineRule="auto"/>
+      <w:jc w:val="both"/>
+    </w:pPr>
+    <w:rPr>
+      <w:rFonts w:ascii="Arial" w:eastAsia="Calibri" w:hAnsi="Arial" w:cs="Calibri"/>
+      <w:color w:val="000000"/>
+      <w:szCs w:val="22"/>
+      <w:u w:color="00000A"/>
+      <w:lang w:eastAsia="zh-CN" w:bidi="hi-IN"/>
     </w:rPr>
   </w:style>
   <w:style w:type="paragraph" w:customStyle="1" w:styleId="expediteur">
     <w:name w:val="expediteur"/>
-    <w:basedOn w:val="Normal"/>
-    <w:link w:val="expediteurCar"/>
     <w:qFormat/>
-    <w:rsid w:val="006969CD"/>
+    <w:rsid w:val="00B85D1C"/>
     <w:pPr>
       <w:keepNext/>
-      <w:pBdr>
-        <w:top w:val="nil"/>
-        <w:left w:val="nil"/>
-        <w:bottom w:val="nil"/>
-        <w:right w:val="nil"/>
-        <w:between w:val="nil"/>
-        <w:bar w:val="nil"/>
-      </w:pBdr>
-      <w:spacing w:after="0" w:line="240" w:lineRule="auto"/>
+      <w:overflowPunct w:val="0"/>
     </w:pPr>
     <w:rPr>
       <w:rFonts w:ascii="Arial" w:eastAsia="Arial Unicode MS" w:hAnsi="Arial" w:cs="Arial Unicode MS"/>
       <w:color w:val="3F6797"/>
-      <w:sz w:val="24"/>
-      <w:u w:color="3F6797"/>
-      <w:bdr w:val="nil"/>
-      <w:lang w:eastAsia="fr-FR"/>
+      <w:sz w:val="22"/>
+      <w:szCs w:val="22"/>
+      <w:u w:color="00000A"/>
+      <w:lang w:eastAsia="zh-CN" w:bidi="hi-IN"/>
     </w:rPr>
   </w:style>
-  <w:style w:type="paragraph" w:customStyle="1" w:styleId="Signature1">
-    <w:name w:val="Signature1"/>
-    <w:basedOn w:val="Normal"/>
-    <w:link w:val="signatureCar"/>
+  <w:style w:type="paragraph" w:customStyle="1" w:styleId="destinataire">
+    <w:name w:val="destinataire"/>
     <w:qFormat/>
-    <w:rsid w:val="006969CD"/>
+    <w:rsid w:val="00B85D1C"/>
     <w:pPr>
-      <w:pBdr>
-        <w:top w:val="nil"/>
-        <w:left w:val="nil"/>
-        <w:bottom w:val="nil"/>
-        <w:right w:val="nil"/>
-        <w:between w:val="nil"/>
-        <w:bar w:val="nil"/>
-      </w:pBdr>
-      <w:spacing w:after="0" w:line="240" w:lineRule="auto"/>
+      <w:keepNext/>
+      <w:overflowPunct w:val="0"/>
+      <w:spacing w:line="276" w:lineRule="auto"/>
       <w:jc w:val="right"/>
     </w:pPr>
     <w:rPr>
       <w:rFonts w:ascii="Arial" w:eastAsia="Arial Unicode MS" w:hAnsi="Arial" w:cs="Arial Unicode MS"/>
       <w:color w:val="3F6797"/>
-      <w:sz w:val="24"/>
-      <w:u w:color="3F6797"/>
-      <w:bdr w:val="nil"/>
-      <w:lang w:eastAsia="fr-FR"/>
+      <w:sz w:val="22"/>
+      <w:szCs w:val="22"/>
+      <w:u w:color="00000A"/>
+      <w:lang w:eastAsia="zh-CN" w:bidi="hi-IN"/>
     </w:rPr>
   </w:style>
-  <w:style w:type="character" w:customStyle="1" w:styleId="expediteurCar">
-    <w:name w:val="expediteur Car"/>
-    <w:basedOn w:val="Sous-titreCar"/>
-    <w:link w:val="expediteur"/>
-    <w:rsid w:val="006969CD"/>
-    <w:rPr>
-      <w:rFonts w:ascii="Arial" w:eastAsia="Arial Unicode MS" w:hAnsi="Arial" w:cs="Arial Unicode MS"/>
-      <w:color w:val="3F6797"/>
-      <w:spacing w:val="15"/>
-      <w:sz w:val="24"/>
-      <w:u w:color="3F6797"/>
-      <w:bdr w:val="nil"/>
-      <w:lang w:eastAsia="fr-FR"/>
-    </w:rPr>
-  </w:style>
-  <w:style w:type="paragraph" w:customStyle="1" w:styleId="centre">
-    <w:name w:val="centre"/>
-    <w:basedOn w:val="Signature1"/>
-    <w:link w:val="centreCar"/>
+  <w:style w:type="paragraph" w:customStyle="1" w:styleId="Commentairechoix">
+    <w:name w:val="Commentaire choix"/>
+    <w:basedOn w:val="Normal"/>
     <w:qFormat/>
-    <w:rsid w:val="006969CD"/>
-  </w:style>
-  <w:style w:type="character" w:customStyle="1" w:styleId="signatureCar">
-    <w:name w:val="signature Car"/>
-    <w:basedOn w:val="expediteurCar"/>
-    <w:link w:val="Signature1"/>
-    <w:rsid w:val="006969CD"/>
-    <w:rPr>
-      <w:rFonts w:ascii="Arial" w:eastAsia="Arial Unicode MS" w:hAnsi="Arial" w:cs="Arial Unicode MS"/>
-      <w:color w:val="3F6797"/>
-      <w:spacing w:val="15"/>
-      <w:sz w:val="24"/>
-      <w:u w:color="3F6797"/>
-      <w:bdr w:val="nil"/>
-      <w:lang w:eastAsia="fr-FR"/>
-    </w:rPr>
-  </w:style>
-  <w:style w:type="paragraph" w:customStyle="1" w:styleId="Titre-centre">
-    <w:name w:val="Titre-centre"/>
-    <w:basedOn w:val="centre"/>
-    <w:link w:val="Titre-centreCar"/>
-    <w:qFormat/>
-    <w:rsid w:val="006969CD"/>
-  </w:style>
-  <w:style w:type="character" w:customStyle="1" w:styleId="centreCar">
-    <w:name w:val="centre Car"/>
-    <w:basedOn w:val="signatureCar"/>
-    <w:link w:val="centre"/>
-    <w:rsid w:val="006969CD"/>
-    <w:rPr>
-      <w:rFonts w:ascii="Arial" w:eastAsia="Arial Unicode MS" w:hAnsi="Arial" w:cs="Arial Unicode MS"/>
-      <w:color w:val="3F6797"/>
-      <w:spacing w:val="15"/>
-      <w:sz w:val="24"/>
-      <w:u w:color="3F6797"/>
-      <w:bdr w:val="nil"/>
-      <w:lang w:eastAsia="fr-FR"/>
-    </w:rPr>
-  </w:style>
-  <w:style w:type="character" w:customStyle="1" w:styleId="Titre2Car">
-    <w:name w:val="Titre 2 Car"/>
-    <w:basedOn w:val="Policepardfaut"/>
-    <w:link w:val="Titre2"/>
-    <w:uiPriority w:val="9"/>
-    <w:rsid w:val="006969CD"/>
-    <w:rPr>
-      <w:rFonts w:asciiTheme="majorHAnsi" w:eastAsiaTheme="majorEastAsia" w:hAnsiTheme="majorHAnsi" w:cstheme="majorBidi"/>
-      <w:color w:val="2E74B5" w:themeColor="accent1" w:themeShade="BF"/>
-      <w:sz w:val="26"/>
-      <w:szCs w:val="26"/>
-    </w:rPr>
-  </w:style>
-  <w:style w:type="character" w:customStyle="1" w:styleId="Titre-centreCar">
-    <w:name w:val="Titre-centre Car"/>
-    <w:basedOn w:val="centreCar"/>
-    <w:link w:val="Titre-centre"/>
-    <w:rsid w:val="006969CD"/>
-    <w:rPr>
-      <w:rFonts w:ascii="Arial" w:eastAsia="Arial Unicode MS" w:hAnsi="Arial" w:cs="Arial Unicode MS"/>
-      <w:color w:val="3F6797"/>
-      <w:spacing w:val="15"/>
-      <w:sz w:val="24"/>
-      <w:u w:color="3F6797"/>
-      <w:bdr w:val="nil"/>
-      <w:lang w:eastAsia="fr-FR"/>
-    </w:rPr>
-  </w:style>
-  <w:style w:type="paragraph" w:customStyle="1" w:styleId="destinataire">
-    <w:name w:val="destinataire"/>
-    <w:basedOn w:val="Normal"/>
-    <w:link w:val="destinataireCar"/>
-    <w:qFormat/>
-    <w:rsid w:val="006969CD"/>
+    <w:rsid w:val="00B85D1C"/>
     <w:pPr>
       <w:keepNext/>
-      <w:pBdr>
-        <w:top w:val="nil"/>
-        <w:left w:val="nil"/>
-        <w:bottom w:val="nil"/>
-        <w:right w:val="nil"/>
-        <w:between w:val="nil"/>
-        <w:bar w:val="nil"/>
-      </w:pBdr>
-      <w:spacing w:after="0" w:line="240" w:lineRule="auto"/>
-      <w:jc w:val="right"/>
-    </w:pPr>
-    <w:rPr>
-      <w:rFonts w:ascii="Arial" w:eastAsia="Arial Unicode MS" w:hAnsi="Arial" w:cs="Arial Unicode MS"/>
-      <w:color w:val="3F6797"/>
-      <w:sz w:val="24"/>
-      <w:u w:color="3F6797"/>
-      <w:bdr w:val="nil"/>
-      <w:lang w:eastAsia="fr-FR"/>
-    </w:rPr>
-  </w:style>
-  <w:style w:type="paragraph" w:customStyle="1" w:styleId="options">
-    <w:name w:val="options"/>
-    <w:basedOn w:val="Normal"/>
-    <w:link w:val="optionsCar"/>
-    <w:qFormat/>
-    <w:rsid w:val="006969CD"/>
-    <w:pPr>
-      <w:pBdr>
-        <w:top w:val="nil"/>
-        <w:left w:val="nil"/>
-        <w:bottom w:val="nil"/>
-        <w:right w:val="nil"/>
-        <w:between w:val="nil"/>
-        <w:bar w:val="nil"/>
-      </w:pBdr>
-      <w:spacing w:after="0" w:line="240" w:lineRule="auto"/>
-      <w:jc w:val="both"/>
-    </w:pPr>
-    <w:rPr>
-      <w:rFonts w:ascii="Arial" w:eastAsia="Arial Unicode MS" w:hAnsi="Arial" w:cs="Arial Unicode MS"/>
-      <w:color w:val="00B050"/>
-      <w:sz w:val="24"/>
-      <w:szCs w:val="24"/>
-      <w:u w:color="3F6797"/>
-      <w:bdr w:val="nil"/>
-      <w:lang w:eastAsia="fr-FR"/>
-    </w:rPr>
-  </w:style>
-  <w:style w:type="character" w:customStyle="1" w:styleId="destinataireCar">
-    <w:name w:val="destinataire Car"/>
-    <w:basedOn w:val="signatureCar"/>
-    <w:link w:val="destinataire"/>
-    <w:rsid w:val="006969CD"/>
-    <w:rPr>
-      <w:rFonts w:ascii="Arial" w:eastAsia="Arial Unicode MS" w:hAnsi="Arial" w:cs="Arial Unicode MS"/>
-      <w:color w:val="3F6797"/>
-      <w:spacing w:val="15"/>
-      <w:sz w:val="24"/>
-      <w:u w:color="3F6797"/>
-      <w:bdr w:val="nil"/>
-      <w:lang w:eastAsia="fr-FR"/>
-    </w:rPr>
-  </w:style>
-  <w:style w:type="paragraph" w:customStyle="1" w:styleId="editable">
-    <w:name w:val="editable"/>
-    <w:basedOn w:val="destinataire"/>
-    <w:link w:val="editableCar"/>
-    <w:qFormat/>
-    <w:rsid w:val="007D59A3"/>
-    <w:pPr>
-      <w:jc w:val="both"/>
-    </w:pPr>
-  </w:style>
-  <w:style w:type="character" w:customStyle="1" w:styleId="optionsCar">
-    <w:name w:val="options Car"/>
-    <w:basedOn w:val="destinataireCar"/>
-    <w:link w:val="options"/>
-    <w:rsid w:val="006969CD"/>
-    <w:rPr>
-      <w:rFonts w:ascii="Arial" w:eastAsia="Arial Unicode MS" w:hAnsi="Arial" w:cs="Arial Unicode MS"/>
-      <w:color w:val="00B050"/>
-      <w:spacing w:val="15"/>
-      <w:sz w:val="24"/>
-      <w:szCs w:val="24"/>
-      <w:u w:color="3F6797"/>
-      <w:bdr w:val="nil"/>
-      <w:lang w:eastAsia="fr-FR"/>
-    </w:rPr>
-  </w:style>
-  <w:style w:type="paragraph" w:styleId="Pieddepage">
-    <w:name w:val="footer"/>
-    <w:basedOn w:val="Normal"/>
-    <w:link w:val="PieddepageCar"/>
-    <w:uiPriority w:val="99"/>
-    <w:semiHidden/>
-    <w:unhideWhenUsed/>
-    <w:rsid w:val="006969CD"/>
-    <w:pPr>
-      <w:tabs>
-        <w:tab w:val="center" w:pos="4536"/>
-        <w:tab w:val="right" w:pos="9072"/>
-      </w:tabs>
-      <w:spacing w:after="0" w:line="240" w:lineRule="auto"/>
-    </w:pPr>
-  </w:style>
-  <w:style w:type="character" w:customStyle="1" w:styleId="editableCar">
-    <w:name w:val="editable Car"/>
-    <w:basedOn w:val="optionsCar"/>
-    <w:link w:val="editable"/>
-    <w:rsid w:val="007D59A3"/>
-    <w:rPr>
-      <w:rFonts w:ascii="Arial" w:eastAsia="Arial Unicode MS" w:hAnsi="Arial" w:cs="Arial Unicode MS"/>
-      <w:color w:val="3F6797"/>
-      <w:spacing w:val="15"/>
-      <w:sz w:val="24"/>
-      <w:szCs w:val="24"/>
-      <w:u w:color="3F6797"/>
-      <w:bdr w:val="nil"/>
-      <w:lang w:eastAsia="fr-FR"/>
-    </w:rPr>
-  </w:style>
-  <w:style w:type="character" w:customStyle="1" w:styleId="PieddepageCar">
-    <w:name w:val="Pied de page Car"/>
-    <w:basedOn w:val="Policepardfaut"/>
-    <w:link w:val="Pieddepage"/>
-    <w:uiPriority w:val="99"/>
-    <w:semiHidden/>
-    <w:rsid w:val="006969CD"/>
-  </w:style>
-  <w:style w:type="paragraph" w:customStyle="1" w:styleId="HeaderFooter">
-    <w:name w:val="Header &amp; Footer"/>
-    <w:rsid w:val="006969CD"/>
-    <w:pPr>
-      <w:pBdr>
-        <w:top w:val="nil"/>
-        <w:left w:val="nil"/>
-        <w:bottom w:val="nil"/>
-        <w:right w:val="nil"/>
-        <w:between w:val="nil"/>
-        <w:bar w:val="nil"/>
-      </w:pBdr>
+      <w:shd w:val="clear" w:color="auto" w:fill="FFFFFF"/>
       <w:tabs>
         <w:tab w:val="right" w:pos="9020"/>
       </w:tabs>
-      <w:spacing w:after="0" w:line="240" w:lineRule="auto"/>
+      <w:overflowPunct w:val="0"/>
     </w:pPr>
     <w:rPr>
       <w:rFonts w:ascii="Helvetica Neue" w:eastAsia="Arial Unicode MS" w:hAnsi="Helvetica Neue" w:cs="Arial Unicode MS"/>
-      <w:color w:val="000000"/>
-      <w:sz w:val="24"/>
-      <w:szCs w:val="24"/>
-      <w:bdr w:val="nil"/>
-      <w:lang w:eastAsia="fr-FR"/>
+      <w:color w:val="FFFFFF"/>
+      <w:highlight w:val="red"/>
+      <w:u w:color="00000A"/>
+      <w:lang w:eastAsia="zh-CN" w:bidi="hi-IN"/>
       <w14:textOutline w14:w="0" w14:cap="flat" w14:cmpd="sng" w14:algn="ctr">
         <w14:noFill/>
         <w14:prstDash w14:val="solid"/>
@@ -1830,197 +2356,123 @@
       </w14:textOutline>
     </w:rPr>
   </w:style>
-  <w:style w:type="paragraph" w:customStyle="1" w:styleId="BodyA">
-    <w:name w:val="Body A"/>
-    <w:rsid w:val="001F7171"/>
+  <w:style w:type="paragraph" w:customStyle="1" w:styleId="CorpsA">
+    <w:name w:val="Corps A"/>
+    <w:qFormat/>
+    <w:rsid w:val="00B85D1C"/>
     <w:pPr>
-      <w:keepNext/>
-      <w:pBdr>
-        <w:top w:val="nil"/>
-        <w:left w:val="nil"/>
-        <w:bottom w:val="nil"/>
-        <w:right w:val="nil"/>
-        <w:between w:val="nil"/>
-        <w:bar w:val="nil"/>
-      </w:pBdr>
-      <w:suppressAutoHyphens/>
-      <w:spacing w:after="0" w:line="240" w:lineRule="auto"/>
       <w:jc w:val="both"/>
     </w:pPr>
     <w:rPr>
-      <w:rFonts w:ascii="Times New Roman" w:eastAsia="Times New Roman" w:hAnsi="Times New Roman" w:cs="Times New Roman"/>
+      <w:rFonts w:eastAsia="Times New Roman"/>
       <w:color w:val="000000"/>
-      <w:sz w:val="24"/>
-      <w:szCs w:val="24"/>
       <w:u w:color="000000"/>
-      <w:bdr w:val="nil"/>
       <w:lang w:eastAsia="fr-FR"/>
     </w:rPr>
   </w:style>
-  <w:style w:type="paragraph" w:customStyle="1" w:styleId="Corps">
-    <w:name w:val="Corps"/>
-    <w:rsid w:val="001F7171"/>
+  <w:style w:type="paragraph" w:customStyle="1" w:styleId="En-tteetpieddepage">
+    <w:name w:val="En-tête et pied de page"/>
+    <w:basedOn w:val="Normal"/>
+    <w:qFormat/>
+  </w:style>
+  <w:style w:type="paragraph" w:styleId="En-tte">
+    <w:name w:val="header"/>
+    <w:basedOn w:val="Normal"/>
+    <w:uiPriority w:val="99"/>
+    <w:unhideWhenUsed/>
+    <w:rsid w:val="00CB0D18"/>
     <w:pPr>
-      <w:keepNext/>
-      <w:pBdr>
-        <w:top w:val="nil"/>
-        <w:left w:val="nil"/>
-        <w:bottom w:val="nil"/>
-        <w:right w:val="nil"/>
-        <w:between w:val="nil"/>
-        <w:bar w:val="nil"/>
-      </w:pBdr>
-      <w:suppressAutoHyphens/>
-      <w:spacing w:after="200" w:line="276" w:lineRule="auto"/>
+      <w:tabs>
+        <w:tab w:val="center" w:pos="4536"/>
+        <w:tab w:val="right" w:pos="9072"/>
+      </w:tabs>
+    </w:pPr>
+  </w:style>
+  <w:style w:type="paragraph" w:styleId="Pieddepage">
+    <w:name w:val="footer"/>
+    <w:basedOn w:val="Normal"/>
+    <w:link w:val="PieddepageCar"/>
+    <w:uiPriority w:val="99"/>
+    <w:unhideWhenUsed/>
+    <w:rsid w:val="00CB0D18"/>
+    <w:pPr>
+      <w:tabs>
+        <w:tab w:val="center" w:pos="4536"/>
+        <w:tab w:val="right" w:pos="9072"/>
+      </w:tabs>
+    </w:pPr>
+  </w:style>
+  <w:style w:type="paragraph" w:styleId="Commentaire">
+    <w:name w:val="annotation text"/>
+    <w:basedOn w:val="Normal"/>
+    <w:link w:val="CommentaireCar"/>
+    <w:uiPriority w:val="99"/>
+    <w:semiHidden/>
+    <w:unhideWhenUsed/>
+    <w:qFormat/>
+    <w:rsid w:val="00296C79"/>
+    <w:rPr>
+      <w:sz w:val="20"/>
+      <w:szCs w:val="20"/>
+    </w:rPr>
+  </w:style>
+  <w:style w:type="paragraph" w:styleId="Objetducommentaire">
+    <w:name w:val="annotation subject"/>
+    <w:basedOn w:val="Commentaire"/>
+    <w:next w:val="Commentaire"/>
+    <w:link w:val="ObjetducommentaireCar"/>
+    <w:uiPriority w:val="99"/>
+    <w:semiHidden/>
+    <w:unhideWhenUsed/>
+    <w:qFormat/>
+    <w:rsid w:val="00296C79"/>
+    <w:rPr>
+      <w:b/>
+      <w:bCs/>
+    </w:rPr>
+  </w:style>
+  <w:style w:type="paragraph" w:styleId="Textedebulles">
+    <w:name w:val="Balloon Text"/>
+    <w:basedOn w:val="Normal"/>
+    <w:link w:val="TextedebullesCar"/>
+    <w:uiPriority w:val="99"/>
+    <w:semiHidden/>
+    <w:unhideWhenUsed/>
+    <w:qFormat/>
+    <w:rsid w:val="00296C79"/>
+    <w:rPr>
+      <w:rFonts w:ascii="Segoe UI" w:hAnsi="Segoe UI" w:cs="Segoe UI"/>
+      <w:sz w:val="18"/>
+      <w:szCs w:val="18"/>
+    </w:rPr>
+  </w:style>
+  <w:style w:type="paragraph" w:styleId="Adressedestinataire">
+    <w:name w:val="envelope address"/>
+    <w:basedOn w:val="Normal"/>
+    <w:pPr>
+      <w:suppressLineNumbers/>
+      <w:spacing w:after="60"/>
+    </w:pPr>
+  </w:style>
+  <w:style w:type="paragraph" w:styleId="Signature">
+    <w:name w:val="Signature"/>
+    <w:qFormat/>
+    <w:pPr>
+      <w:jc w:val="right"/>
     </w:pPr>
     <w:rPr>
-      <w:rFonts w:ascii="Arial" w:eastAsia="Arial Unicode MS" w:hAnsi="Arial" w:cs="Arial Unicode MS"/>
-      <w:color w:val="000000"/>
-      <w:sz w:val="24"/>
-      <w:szCs w:val="24"/>
-      <w:u w:color="000000"/>
-      <w:bdr w:val="nil"/>
-      <w:lang w:eastAsia="fr-FR"/>
+      <w:rFonts w:ascii="Arial" w:hAnsi="Arial"/>
+      <w:color w:val="3F6797"/>
     </w:rPr>
   </w:style>
   <w:style w:type="numbering" w:customStyle="1" w:styleId="ImportedStyle1">
     <w:name w:val="Imported Style 1"/>
-    <w:rsid w:val="001F7171"/>
+    <w:rsid w:val="009E56BF"/>
     <w:pPr>
       <w:numPr>
         <w:numId w:val="1"/>
       </w:numPr>
     </w:pPr>
-  </w:style>
-  <w:style w:type="paragraph" w:customStyle="1" w:styleId="Quotations">
-    <w:name w:val="Quotations"/>
-    <w:rsid w:val="001F7171"/>
-    <w:pPr>
-      <w:pBdr>
-        <w:top w:val="nil"/>
-        <w:left w:val="nil"/>
-        <w:bottom w:val="nil"/>
-        <w:right w:val="nil"/>
-        <w:between w:val="nil"/>
-        <w:bar w:val="nil"/>
-      </w:pBdr>
-      <w:suppressAutoHyphens/>
-      <w:spacing w:after="0" w:line="240" w:lineRule="auto"/>
-      <w:jc w:val="both"/>
-    </w:pPr>
-    <w:rPr>
-      <w:rFonts w:ascii="Open Sans" w:eastAsia="Open Sans" w:hAnsi="Open Sans" w:cs="Open Sans"/>
-      <w:b/>
-      <w:bCs/>
-      <w:color w:val="808080"/>
-      <w:sz w:val="24"/>
-      <w:szCs w:val="24"/>
-      <w:u w:color="808080"/>
-      <w:bdr w:val="nil"/>
-      <w:lang w:eastAsia="fr-FR"/>
-    </w:rPr>
-  </w:style>
-  <w:style w:type="paragraph" w:customStyle="1" w:styleId="Commentairechoix">
-    <w:name w:val="Commentaire choix"/>
-    <w:rsid w:val="001F7171"/>
-    <w:pPr>
-      <w:keepNext/>
-      <w:pBdr>
-        <w:top w:val="nil"/>
-        <w:left w:val="nil"/>
-        <w:bottom w:val="nil"/>
-        <w:right w:val="nil"/>
-        <w:between w:val="nil"/>
-        <w:bar w:val="nil"/>
-      </w:pBdr>
-      <w:shd w:val="clear" w:color="auto" w:fill="FFFFFF"/>
-      <w:tabs>
-        <w:tab w:val="right" w:pos="9020"/>
-      </w:tabs>
-      <w:suppressAutoHyphens/>
-      <w:spacing w:after="0" w:line="240" w:lineRule="auto"/>
-    </w:pPr>
-    <w:rPr>
-      <w:rFonts w:ascii="Times New Roman" w:eastAsia="Times New Roman" w:hAnsi="Times New Roman" w:cs="Times New Roman"/>
-      <w:color w:val="FFFFFF"/>
-      <w:sz w:val="24"/>
-      <w:szCs w:val="24"/>
-      <w:u w:color="FFFFFF"/>
-      <w:bdr w:val="nil"/>
-      <w:shd w:val="clear" w:color="auto" w:fill="FF0000"/>
-      <w:lang w:eastAsia="fr-FR"/>
-    </w:rPr>
-  </w:style>
-  <w:style w:type="paragraph" w:styleId="Signature">
-    <w:name w:val="Signature"/>
-    <w:aliases w:val="signature"/>
-    <w:link w:val="SignatureCar0"/>
-    <w:qFormat/>
-    <w:rsid w:val="001F7171"/>
-    <w:pPr>
-      <w:pBdr>
-        <w:top w:val="nil"/>
-        <w:left w:val="nil"/>
-        <w:bottom w:val="nil"/>
-        <w:right w:val="nil"/>
-        <w:between w:val="nil"/>
-        <w:bar w:val="nil"/>
-      </w:pBdr>
-      <w:suppressAutoHyphens/>
-      <w:spacing w:after="0" w:line="240" w:lineRule="auto"/>
-      <w:jc w:val="right"/>
-    </w:pPr>
-    <w:rPr>
-      <w:rFonts w:ascii="Arial" w:eastAsia="Arial" w:hAnsi="Arial" w:cs="Arial"/>
-      <w:color w:val="3F6797"/>
-      <w:sz w:val="24"/>
-      <w:szCs w:val="24"/>
-      <w:u w:color="000000"/>
-      <w:bdr w:val="nil"/>
-      <w:lang w:eastAsia="fr-FR"/>
-    </w:rPr>
-  </w:style>
-  <w:style w:type="character" w:customStyle="1" w:styleId="SignatureCar0">
-    <w:name w:val="Signature Car"/>
-    <w:aliases w:val="signature Car1"/>
-    <w:basedOn w:val="Policepardfaut"/>
-    <w:link w:val="Signature"/>
-    <w:rsid w:val="001F7171"/>
-    <w:rPr>
-      <w:rFonts w:ascii="Arial" w:eastAsia="Arial" w:hAnsi="Arial" w:cs="Arial"/>
-      <w:color w:val="3F6797"/>
-      <w:sz w:val="24"/>
-      <w:szCs w:val="24"/>
-      <w:u w:color="000000"/>
-      <w:bdr w:val="nil"/>
-      <w:lang w:eastAsia="fr-FR"/>
-    </w:rPr>
-  </w:style>
-  <w:style w:type="paragraph" w:customStyle="1" w:styleId="corps0">
-    <w:name w:val="corps"/>
-    <w:qFormat/>
-    <w:rsid w:val="001F7171"/>
-    <w:pPr>
-      <w:pBdr>
-        <w:top w:val="nil"/>
-        <w:left w:val="nil"/>
-        <w:bottom w:val="nil"/>
-        <w:right w:val="nil"/>
-        <w:between w:val="nil"/>
-        <w:bar w:val="nil"/>
-      </w:pBdr>
-      <w:suppressAutoHyphens/>
-      <w:spacing w:after="200" w:line="276" w:lineRule="auto"/>
-      <w:jc w:val="both"/>
-    </w:pPr>
-    <w:rPr>
-      <w:rFonts w:ascii="Arial" w:eastAsia="Open Sans" w:hAnsi="Arial" w:cs="Arial"/>
-      <w:sz w:val="24"/>
-      <w:szCs w:val="24"/>
-      <w:u w:color="00000A"/>
-      <w:bdr w:val="nil"/>
-      <w:lang w:eastAsia="fr-FR"/>
-    </w:rPr>
   </w:style>
 </w:styles>
 </file>
@@ -2042,7 +2494,7 @@
         <a:srgbClr val="E7E6E6"/>
       </a:lt2>
       <a:accent1>
-        <a:srgbClr val="5B9BD5"/>
+        <a:srgbClr val="4472C4"/>
       </a:accent1>
       <a:accent2>
         <a:srgbClr val="ED7D31"/>
@@ -2054,7 +2506,7 @@
         <a:srgbClr val="FFC000"/>
       </a:accent4>
       <a:accent5>
-        <a:srgbClr val="4472C4"/>
+        <a:srgbClr val="5B9BD5"/>
       </a:accent5>
       <a:accent6>
         <a:srgbClr val="70AD47"/>
@@ -2101,6 +2553,23 @@
         <a:font script="Viet" typeface="Times New Roman"/>
         <a:font script="Uigh" typeface="Microsoft Uighur"/>
         <a:font script="Geor" typeface="Sylfaen"/>
+        <a:font script="Armn" typeface="Arial"/>
+        <a:font script="Bugi" typeface="Leelawadee UI"/>
+        <a:font script="Bopo" typeface="Microsoft JhengHei"/>
+        <a:font script="Java" typeface="Javanese Text"/>
+        <a:font script="Lisu" typeface="Segoe UI"/>
+        <a:font script="Mymr" typeface="Myanmar Text"/>
+        <a:font script="Nkoo" typeface="Ebrima"/>
+        <a:font script="Olck" typeface="Nirmala UI"/>
+        <a:font script="Osma" typeface="Ebrima"/>
+        <a:font script="Phag" typeface="Phagspa"/>
+        <a:font script="Syrn" typeface="Estrangelo Edessa"/>
+        <a:font script="Syrj" typeface="Estrangelo Edessa"/>
+        <a:font script="Syre" typeface="Estrangelo Edessa"/>
+        <a:font script="Sora" typeface="Nirmala UI"/>
+        <a:font script="Tale" typeface="Microsoft Tai Le"/>
+        <a:font script="Talu" typeface="Microsoft New Tai Lue"/>
+        <a:font script="Tfng" typeface="Ebrima"/>
       </a:majorFont>
       <a:minorFont>
         <a:latin typeface="Calibri" panose="020F0502020204030204"/>
@@ -2136,6 +2605,23 @@
         <a:font script="Viet" typeface="Arial"/>
         <a:font script="Uigh" typeface="Microsoft Uighur"/>
         <a:font script="Geor" typeface="Sylfaen"/>
+        <a:font script="Armn" typeface="Arial"/>
+        <a:font script="Bugi" typeface="Leelawadee UI"/>
+        <a:font script="Bopo" typeface="Microsoft JhengHei"/>
+        <a:font script="Java" typeface="Javanese Text"/>
+        <a:font script="Lisu" typeface="Segoe UI"/>
+        <a:font script="Mymr" typeface="Myanmar Text"/>
+        <a:font script="Nkoo" typeface="Ebrima"/>
+        <a:font script="Olck" typeface="Nirmala UI"/>
+        <a:font script="Osma" typeface="Ebrima"/>
+        <a:font script="Phag" typeface="Phagspa"/>
+        <a:font script="Syrn" typeface="Estrangelo Edessa"/>
+        <a:font script="Syrj" typeface="Estrangelo Edessa"/>
+        <a:font script="Syre" typeface="Estrangelo Edessa"/>
+        <a:font script="Sora" typeface="Nirmala UI"/>
+        <a:font script="Tale" typeface="Microsoft Tai Le"/>
+        <a:font script="Talu" typeface="Microsoft New Tai Lue"/>
+        <a:font script="Tfng" typeface="Ebrima"/>
       </a:minorFont>
     </a:fontScheme>
     <a:fmtScheme name="Office">

--- a/docx/Entretien-prealable-au-licenciement-economique-d-au-moins-10-salaries-sur-30-jours.docx
+++ b/docx/Entretien-prealable-au-licenciement-economique-d-au-moins-10-salaries-sur-30-jours.docx
@@ -4,17 +4,7 @@
   <w:body>
     <w:p>
       <w:pPr>
-        <w:keepNext/>
-        <w:pBdr>
-          <w:top w:val="nil"/>
-          <w:left w:val="nil"/>
-          <w:bottom w:val="nil"/>
-          <w:right w:val="nil"/>
-          <w:between w:val="nil"/>
-          <w:bar w:val="nil"/>
-        </w:pBdr>
-        <w:suppressAutoHyphens w:val="0"/>
-        <w:jc w:val="left"/>
+        <w:pStyle w:val="expediteur"/>
         <w:rPr>
           <w:rStyle w:val="editable"/>
           <w:lang w:eastAsia="fr-FR"/>
@@ -30,17 +20,7 @@
     </w:p>
     <w:p>
       <w:pPr>
-        <w:keepNext/>
-        <w:pBdr>
-          <w:top w:val="nil"/>
-          <w:left w:val="nil"/>
-          <w:bottom w:val="nil"/>
-          <w:right w:val="nil"/>
-          <w:between w:val="nil"/>
-          <w:bar w:val="nil"/>
-        </w:pBdr>
-        <w:suppressAutoHyphens w:val="0"/>
-        <w:jc w:val="left"/>
+        <w:pStyle w:val="expediteur"/>
         <w:rPr>
           <w:rStyle w:val="editable"/>
           <w:lang w:eastAsia="fr-FR"/>
@@ -56,17 +36,7 @@
     </w:p>
     <w:p>
       <w:pPr>
-        <w:keepNext/>
-        <w:pBdr>
-          <w:top w:val="nil"/>
-          <w:left w:val="nil"/>
-          <w:bottom w:val="nil"/>
-          <w:right w:val="nil"/>
-          <w:between w:val="nil"/>
-          <w:bar w:val="nil"/>
-        </w:pBdr>
-        <w:suppressAutoHyphens w:val="0"/>
-        <w:jc w:val="left"/>
+        <w:pStyle w:val="expediteur"/>
         <w:rPr>
           <w:rStyle w:val="editable"/>
           <w:lang w:eastAsia="fr-FR"/>
@@ -82,17 +52,7 @@
     </w:p>
     <w:p>
       <w:pPr>
-        <w:keepNext/>
-        <w:pBdr>
-          <w:top w:val="nil"/>
-          <w:left w:val="nil"/>
-          <w:bottom w:val="nil"/>
-          <w:right w:val="nil"/>
-          <w:between w:val="nil"/>
-          <w:bar w:val="nil"/>
-        </w:pBdr>
-        <w:suppressAutoHyphens w:val="0"/>
-        <w:jc w:val="left"/>
+        <w:pStyle w:val="expediteur"/>
         <w:rPr>
           <w:rStyle w:val="editable"/>
           <w:lang w:eastAsia="fr-FR"/>
@@ -108,17 +68,7 @@
     </w:p>
     <w:p>
       <w:pPr>
-        <w:keepNext/>
-        <w:pBdr>
-          <w:top w:val="nil"/>
-          <w:left w:val="nil"/>
-          <w:bottom w:val="nil"/>
-          <w:right w:val="nil"/>
-          <w:between w:val="nil"/>
-          <w:bar w:val="nil"/>
-        </w:pBdr>
-        <w:suppressAutoHyphens w:val="0"/>
-        <w:jc w:val="left"/>
+        <w:pStyle w:val="expediteur"/>
         <w:rPr>
           <w:rStyle w:val="editable"/>
           <w:lang w:eastAsia="fr-FR"/>
@@ -134,78 +84,42 @@
     </w:p>
     <w:p>
       <w:pPr>
-        <w:keepNext/>
-        <w:pBdr>
-          <w:top w:val="nil"/>
-          <w:left w:val="nil"/>
-          <w:bottom w:val="nil"/>
-          <w:right w:val="nil"/>
-          <w:between w:val="nil"/>
-          <w:bar w:val="nil"/>
-        </w:pBdr>
-        <w:suppressAutoHyphens w:val="0"/>
-        <w:jc w:val="right"/>
-        <w:rPr>
-          <w:rStyle w:val="editable"/>
-          <w:lang w:eastAsia="fr-FR"/>
-        </w:rPr>
-      </w:pPr>
-      <w:r>
-        <w:rPr>
-          <w:rStyle w:val="editable"/>
-          <w:lang w:eastAsia="fr-FR"/>
+        <w:pStyle w:val="destinataire"/>
+        <w:rPr>
+          <w:rStyle w:val="editable"/>
+        </w:rPr>
+      </w:pPr>
+      <w:r>
+        <w:rPr>
+          <w:rStyle w:val="editable"/>
         </w:rPr>
         <w:t>« Prénom Nom du salarié »</w:t>
       </w:r>
     </w:p>
     <w:p>
       <w:pPr>
-        <w:keepNext/>
-        <w:pBdr>
-          <w:top w:val="nil"/>
-          <w:left w:val="nil"/>
-          <w:bottom w:val="nil"/>
-          <w:right w:val="nil"/>
-          <w:between w:val="nil"/>
-          <w:bar w:val="nil"/>
-        </w:pBdr>
-        <w:suppressAutoHyphens w:val="0"/>
-        <w:jc w:val="right"/>
-        <w:rPr>
-          <w:rStyle w:val="editable"/>
-          <w:lang w:eastAsia="fr-FR"/>
-        </w:rPr>
-      </w:pPr>
-      <w:r>
-        <w:rPr>
-          <w:rStyle w:val="editable"/>
-          <w:lang w:eastAsia="fr-FR"/>
+        <w:pStyle w:val="destinataire"/>
+        <w:rPr>
+          <w:rStyle w:val="editable"/>
+        </w:rPr>
+      </w:pPr>
+      <w:r>
+        <w:rPr>
+          <w:rStyle w:val="editable"/>
         </w:rPr>
         <w:t>« Adresse »</w:t>
       </w:r>
     </w:p>
     <w:p>
       <w:pPr>
-        <w:keepNext/>
-        <w:pBdr>
-          <w:top w:val="nil"/>
-          <w:left w:val="nil"/>
-          <w:bottom w:val="nil"/>
-          <w:right w:val="nil"/>
-          <w:between w:val="nil"/>
-          <w:bar w:val="nil"/>
-        </w:pBdr>
-        <w:suppressAutoHyphens w:val="0"/>
-        <w:jc w:val="right"/>
-        <w:rPr>
-          <w:rStyle w:val="editable"/>
-          <w:lang w:eastAsia="fr-FR"/>
-        </w:rPr>
-      </w:pPr>
-      <w:r>
-        <w:rPr>
-          <w:rStyle w:val="editable"/>
-          <w:lang w:eastAsia="fr-FR"/>
+        <w:pStyle w:val="destinataire"/>
+        <w:rPr>
+          <w:rStyle w:val="editable"/>
+        </w:rPr>
+      </w:pPr>
+      <w:r>
+        <w:rPr>
+          <w:rStyle w:val="editable"/>
         </w:rPr>
         <w:t>« Code postal + Ville »</w:t>
       </w:r>
@@ -1068,15 +982,7 @@
     </w:p>
     <w:p>
       <w:pPr>
-        <w:pBdr>
-          <w:top w:val="nil"/>
-          <w:left w:val="nil"/>
-          <w:bottom w:val="nil"/>
-          <w:right w:val="nil"/>
-          <w:between w:val="nil"/>
-          <w:bar w:val="nil"/>
-        </w:pBdr>
-        <w:jc w:val="right"/>
+        <w:pStyle w:val="Signature"/>
         <w:rPr>
           <w:rStyle w:val="editable"/>
           <w:lang w:eastAsia="fr-FR"/>
@@ -1101,17 +1007,9 @@
     </w:p>
     <w:p>
       <w:pPr>
-        <w:pBdr>
-          <w:top w:val="nil"/>
-          <w:left w:val="nil"/>
-          <w:bottom w:val="nil"/>
-          <w:right w:val="nil"/>
-          <w:between w:val="nil"/>
-          <w:bar w:val="nil"/>
-        </w:pBdr>
-        <w:jc w:val="right"/>
-        <w:rPr>
-          <w:rFonts w:ascii="Arial" w:eastAsia="Arial" w:hAnsi="Arial" w:cs="Arial"/>
+        <w:pStyle w:val="Signature"/>
+        <w:rPr>
+          <w:rFonts w:eastAsia="Arial" w:cs="Arial"/>
           <w:u w:color="000000"/>
           <w:bdr w:val="nil"/>
           <w:lang w:eastAsia="fr-FR"/>
@@ -1124,8 +1022,6 @@
         </w:rPr>
         <w:t>« Signature »</w:t>
       </w:r>
-      <w:bookmarkStart w:id="1" w:name="_GoBack"/>
-      <w:bookmarkEnd w:id="1"/>
     </w:p>
     <w:p>
       <w:pPr>
@@ -1219,6 +1115,8 @@
         </w:rPr>
         <w:t>« Signature »</w:t>
       </w:r>
+      <w:bookmarkStart w:id="1" w:name="_GoBack"/>
+      <w:bookmarkEnd w:id="1"/>
     </w:p>
     <w:sectPr>
       <w:footerReference w:type="default" r:id="rId7"/>
@@ -2297,7 +2195,7 @@
   <w:style w:type="paragraph" w:customStyle="1" w:styleId="expediteur">
     <w:name w:val="expediteur"/>
     <w:qFormat/>
-    <w:rsid w:val="00B85D1C"/>
+    <w:rsid w:val="00FE2786"/>
     <w:pPr>
       <w:keepNext/>
       <w:overflowPunct w:val="0"/>
@@ -2305,7 +2203,6 @@
     <w:rPr>
       <w:rFonts w:ascii="Arial" w:eastAsia="Arial Unicode MS" w:hAnsi="Arial" w:cs="Arial Unicode MS"/>
       <w:color w:val="3F6797"/>
-      <w:sz w:val="22"/>
       <w:szCs w:val="22"/>
       <w:u w:color="00000A"/>
       <w:lang w:eastAsia="zh-CN" w:bidi="hi-IN"/>
@@ -2314,7 +2211,7 @@
   <w:style w:type="paragraph" w:customStyle="1" w:styleId="destinataire">
     <w:name w:val="destinataire"/>
     <w:qFormat/>
-    <w:rsid w:val="00B85D1C"/>
+    <w:rsid w:val="00FE2786"/>
     <w:pPr>
       <w:keepNext/>
       <w:overflowPunct w:val="0"/>
@@ -2324,7 +2221,6 @@
     <w:rPr>
       <w:rFonts w:ascii="Arial" w:eastAsia="Arial Unicode MS" w:hAnsi="Arial" w:cs="Arial Unicode MS"/>
       <w:color w:val="3F6797"/>
-      <w:sz w:val="22"/>
       <w:szCs w:val="22"/>
       <w:u w:color="00000A"/>
       <w:lang w:eastAsia="zh-CN" w:bidi="hi-IN"/>
